--- a/Task 01 - individual digital solution (aligns with LAP-01).docx
+++ b/Task 01 - individual digital solution (aligns with LAP-01).docx
@@ -1,6 +1,6 @@
 
 <file path=word/document.xml><?xml version="1.0" encoding="utf-8"?>
-<w:document xmlns:wpc="http://schemas.microsoft.com/office/word/2010/wordprocessingCanvas" xmlns:cx="http://schemas.microsoft.com/office/drawing/2014/chartex" xmlns:cx1="http://schemas.microsoft.com/office/drawing/2015/9/8/chartex" xmlns:cx2="http://schemas.microsoft.com/office/drawing/2015/10/21/chartex" xmlns:cx3="http://schemas.microsoft.com/office/drawing/2016/5/9/chartex" xmlns:cx4="http://schemas.microsoft.com/office/drawing/2016/5/10/chartex" xmlns:cx5="http://schemas.microsoft.com/office/drawing/2016/5/11/chartex" xmlns:cx6="http://schemas.microsoft.com/office/drawing/2016/5/12/chartex" xmlns:cx7="http://schemas.microsoft.com/office/drawing/2016/5/13/chartex" xmlns:cx8="http://schemas.microsoft.com/office/drawing/2016/5/14/chartex" xmlns:mc="http://schemas.openxmlformats.org/markup-compatibility/2006" xmlns:aink="http://schemas.microsoft.com/office/drawing/2016/ink" xmlns:am3d="http://schemas.microsoft.com/office/drawing/2017/model3d" xmlns:o="urn:schemas-microsoft-com:office:office" xmlns:r="http://schemas.openxmlformats.org/officeDocument/2006/relationships" xmlns:m="http://schemas.openxmlformats.org/officeDocument/2006/math" xmlns:v="urn:schemas-microsoft-com:vml" xmlns:wp14="http://schemas.microsoft.com/office/word/2010/wordprocessingDrawing" xmlns:wp="http://schemas.openxmlformats.org/drawingml/2006/wordprocessingDrawing" xmlns:w10="urn:schemas-microsoft-com:office:word" xmlns:w="http://schemas.openxmlformats.org/wordprocessingml/2006/main" xmlns:w14="http://schemas.microsoft.com/office/word/2010/wordml" xmlns:w15="http://schemas.microsoft.com/office/word/2012/wordml" xmlns:w16cid="http://schemas.microsoft.com/office/word/2016/wordml/cid" xmlns:w16se="http://schemas.microsoft.com/office/word/2015/wordml/symex" xmlns:wpg="http://schemas.microsoft.com/office/word/2010/wordprocessingGroup" xmlns:wpi="http://schemas.microsoft.com/office/word/2010/wordprocessingInk" xmlns:wne="http://schemas.microsoft.com/office/word/2006/wordml" xmlns:wps="http://schemas.microsoft.com/office/word/2010/wordprocessingShape" mc:Ignorable="w14 w15 w16se w16cid wp14">
+<w:document xmlns:wpc="http://schemas.microsoft.com/office/word/2010/wordprocessingCanvas" xmlns:cx="http://schemas.microsoft.com/office/drawing/2014/chartex" xmlns:cx1="http://schemas.microsoft.com/office/drawing/2015/9/8/chartex" xmlns:cx2="http://schemas.microsoft.com/office/drawing/2015/10/21/chartex" xmlns:cx3="http://schemas.microsoft.com/office/drawing/2016/5/9/chartex" xmlns:cx4="http://schemas.microsoft.com/office/drawing/2016/5/10/chartex" xmlns:cx5="http://schemas.microsoft.com/office/drawing/2016/5/11/chartex" xmlns:cx6="http://schemas.microsoft.com/office/drawing/2016/5/12/chartex" xmlns:cx7="http://schemas.microsoft.com/office/drawing/2016/5/13/chartex" xmlns:cx8="http://schemas.microsoft.com/office/drawing/2016/5/14/chartex" xmlns:mc="http://schemas.openxmlformats.org/markup-compatibility/2006" xmlns:aink="http://schemas.microsoft.com/office/drawing/2016/ink" xmlns:am3d="http://schemas.microsoft.com/office/drawing/2017/model3d" xmlns:o="urn:schemas-microsoft-com:office:office" xmlns:oel="http://schemas.microsoft.com/office/2019/extlst" xmlns:r="http://schemas.openxmlformats.org/officeDocument/2006/relationships" xmlns:m="http://schemas.openxmlformats.org/officeDocument/2006/math" xmlns:v="urn:schemas-microsoft-com:vml" xmlns:wp14="http://schemas.microsoft.com/office/word/2010/wordprocessingDrawing" xmlns:wp="http://schemas.openxmlformats.org/drawingml/2006/wordprocessingDrawing" xmlns:w10="urn:schemas-microsoft-com:office:word" xmlns:w="http://schemas.openxmlformats.org/wordprocessingml/2006/main" xmlns:w14="http://schemas.microsoft.com/office/word/2010/wordml" xmlns:w15="http://schemas.microsoft.com/office/word/2012/wordml" xmlns:w16cex="http://schemas.microsoft.com/office/word/2018/wordml/cex" xmlns:w16cid="http://schemas.microsoft.com/office/word/2016/wordml/cid" xmlns:w16="http://schemas.microsoft.com/office/word/2018/wordml" xmlns:w16sdtdh="http://schemas.microsoft.com/office/word/2020/wordml/sdtdatahash" xmlns:w16se="http://schemas.microsoft.com/office/word/2015/wordml/symex" xmlns:wpg="http://schemas.microsoft.com/office/word/2010/wordprocessingGroup" xmlns:wpi="http://schemas.microsoft.com/office/word/2010/wordprocessingInk" xmlns:wne="http://schemas.microsoft.com/office/word/2006/wordml" xmlns:wps="http://schemas.microsoft.com/office/word/2010/wordprocessingShape" mc:Ignorable="w14 w15 w16se w16cid w16 w16cex w16sdtdh wp14">
   <w:body>
     <w:p>
       <w:pPr>
@@ -246,14 +246,14 @@
         <w:rPr>
           <w:rFonts w:ascii="Roboto Light" w:hAnsi="Roboto Light"/>
         </w:rPr>
-        <w:t xml:space="preserve">Educate or inform a target audience of information on a </w:t>
+        <w:t xml:space="preserve">Educate or inform a target audience of information on a particular </w:t>
       </w:r>
       <w:proofErr w:type="gramStart"/>
       <w:r>
         <w:rPr>
           <w:rFonts w:ascii="Roboto Light" w:hAnsi="Roboto Light"/>
         </w:rPr>
-        <w:t>particular issue</w:t>
+        <w:t>issue</w:t>
       </w:r>
       <w:proofErr w:type="gramEnd"/>
     </w:p>
@@ -273,22 +273,16 @@
         <w:rPr>
           <w:rFonts w:ascii="Roboto Light" w:hAnsi="Roboto Light"/>
         </w:rPr>
-        <w:t xml:space="preserve">Educate a target audience of information on a </w:t>
+        <w:t xml:space="preserve">Educate a target audience of information on a particular subject of </w:t>
       </w:r>
       <w:proofErr w:type="gramStart"/>
       <w:r>
         <w:rPr>
           <w:rFonts w:ascii="Roboto Light" w:hAnsi="Roboto Light"/>
         </w:rPr>
-        <w:t>particular subject</w:t>
+        <w:t>interest</w:t>
       </w:r>
       <w:proofErr w:type="gramEnd"/>
-      <w:r>
-        <w:rPr>
-          <w:rFonts w:ascii="Roboto Light" w:hAnsi="Roboto Light"/>
-        </w:rPr>
-        <w:t xml:space="preserve"> of interest</w:t>
-      </w:r>
     </w:p>
     <w:p>
       <w:pPr>
@@ -307,8 +301,16 @@
         <w:rPr>
           <w:rFonts w:ascii="Roboto Light" w:hAnsi="Roboto Light"/>
         </w:rPr>
-        <w:t>Bring awareness to a local issue</w:t>
-      </w:r>
+        <w:t xml:space="preserve">Bring awareness to a local </w:t>
+      </w:r>
+      <w:proofErr w:type="gramStart"/>
+      <w:r>
+        <w:rPr>
+          <w:rFonts w:ascii="Roboto Light" w:hAnsi="Roboto Light"/>
+        </w:rPr>
+        <w:t>issue</w:t>
+      </w:r>
+      <w:proofErr w:type="gramEnd"/>
     </w:p>
     <w:p>
       <w:pPr>
@@ -637,7 +639,7 @@
         </w:pBdr>
         <w:spacing w:after="0" w:line="240" w:lineRule="auto"/>
         <w:rPr>
-          <w:rFonts w:ascii="Roboto Light" w:hAnsi="Roboto Light" w:eastAsia="Arial" w:cs="Arial"/>
+          <w:rFonts w:ascii="Roboto Light" w:eastAsia="Arial" w:hAnsi="Roboto Light" w:cs="Arial"/>
           <w:color w:val="000000"/>
           <w:lang w:eastAsia="en-AU"/>
         </w:rPr>
@@ -654,14 +656,14 @@
         </w:pBdr>
         <w:spacing w:after="0"/>
         <w:rPr>
-          <w:rFonts w:ascii="Roboto Medium" w:hAnsi="Roboto Medium" w:eastAsia="Arial" w:cs="Arial"/>
+          <w:rFonts w:ascii="Roboto Medium" w:eastAsia="Arial" w:hAnsi="Roboto Medium" w:cs="Arial"/>
           <w:color w:val="000000"/>
           <w:lang w:eastAsia="en-AU"/>
         </w:rPr>
       </w:pPr>
       <w:r>
         <w:rPr>
-          <w:rFonts w:ascii="Roboto Medium" w:hAnsi="Roboto Medium" w:eastAsia="Arial" w:cs="Arial"/>
+          <w:rFonts w:ascii="Roboto Medium" w:eastAsia="Arial" w:hAnsi="Roboto Medium" w:cs="Arial"/>
           <w:color w:val="000000"/>
           <w:lang w:eastAsia="en-AU"/>
         </w:rPr>
@@ -669,7 +671,7 @@
       </w:r>
       <w:r>
         <w:rPr>
-          <w:rFonts w:ascii="Roboto Medium" w:hAnsi="Roboto Medium" w:eastAsia="Arial" w:cs="Arial"/>
+          <w:rFonts w:ascii="Roboto Medium" w:eastAsia="Arial" w:hAnsi="Roboto Medium" w:cs="Arial"/>
           <w:color w:val="000000"/>
           <w:lang w:eastAsia="en-AU"/>
         </w:rPr>
@@ -677,7 +679,7 @@
       </w:r>
       <w:r>
         <w:rPr>
-          <w:rFonts w:ascii="Roboto Medium" w:hAnsi="Roboto Medium" w:eastAsia="Arial" w:cs="Arial"/>
+          <w:rFonts w:ascii="Roboto Medium" w:eastAsia="Arial" w:hAnsi="Roboto Medium" w:cs="Arial"/>
           <w:color w:val="000000"/>
           <w:lang w:eastAsia="en-AU"/>
         </w:rPr>
@@ -743,7 +745,21 @@
         <w:rPr>
           <w:rFonts w:ascii="Roboto Light" w:hAnsi="Roboto Light"/>
         </w:rPr>
-        <w:t xml:space="preserve">original source code and/or adapted code displaying selection, repetition, and sequencing, accompanied by design comments </w:t>
+        <w:t xml:space="preserve">original source code and/or adapted code displaying selection, repetition, and sequencing, accompanied by design </w:t>
+      </w:r>
+      <w:proofErr w:type="gramStart"/>
+      <w:r>
+        <w:rPr>
+          <w:rFonts w:ascii="Roboto Light" w:hAnsi="Roboto Light"/>
+        </w:rPr>
+        <w:t>comments</w:t>
+      </w:r>
+      <w:proofErr w:type="gramEnd"/>
+      <w:r>
+        <w:rPr>
+          <w:rFonts w:ascii="Roboto Light" w:hAnsi="Roboto Light"/>
+        </w:rPr>
+        <w:t xml:space="preserve"> </w:t>
       </w:r>
     </w:p>
     <w:p>
@@ -907,7 +923,6 @@
         <w:rPr>
           <w:rFonts w:ascii="Roboto Light" w:hAnsi="Roboto Light"/>
         </w:rPr>
-        <w:lastRenderedPageBreak/>
         <w:t xml:space="preserve">The designer’s statement should be a maximum of 3 minutes if oral, 500 words if written, or the equivalent if multimodal. </w:t>
       </w:r>
     </w:p>
@@ -1028,11 +1043,6 @@
                 <w:rFonts w:ascii="Roboto Light" w:hAnsi="Roboto Light"/>
               </w:rPr>
               <w:tab/>
-            </w:r>
-            <w:r>
-              <w:rPr>
-                <w:rFonts w:ascii="Roboto Light" w:hAnsi="Roboto Light"/>
-              </w:rPr>
               <w:t>Application of computational thinking concepts and techniques to identify and deconstruct problems of interest.</w:t>
             </w:r>
           </w:p>
@@ -1284,7 +1294,7 @@
         <w:sectPr>
           <w:headerReference w:type="default" r:id="rId9"/>
           <w:footerReference w:type="default" r:id="rId10"/>
-          <w:pgSz w:w="11906" w:h="16838" w:orient="portrait"/>
+          <w:pgSz w:w="11906" w:h="16838"/>
           <w:pgMar w:top="720" w:right="720" w:bottom="720" w:left="720" w:header="708" w:footer="708" w:gutter="0"/>
           <w:cols w:space="708"/>
           <w:docGrid w:linePitch="360"/>
@@ -1342,7 +1352,7 @@
       </w:tblGrid>
       <w:tr>
         <w:trPr>
-          <w:trHeight w:val="544" w:hRule="exact"/>
+          <w:trHeight w:hRule="exact" w:val="544"/>
           <w:tblHeader/>
           <w:jc w:val="left"/>
         </w:trPr>
@@ -1428,7 +1438,6 @@
           <w:tcPr>
             <w:tcW w:w="2268" w:type="dxa"/>
             <w:shd w:val="clear" w:color="auto" w:fill="595959" w:themeFill="text1" w:themeFillTint="A6"/>
-            <w:tcMar/>
             <w:vAlign w:val="center"/>
           </w:tcPr>
           <w:p>
@@ -1455,7 +1464,6 @@
           <w:tcPr>
             <w:tcW w:w="567" w:type="dxa"/>
             <w:shd w:val="clear" w:color="auto" w:fill="D9D9D9" w:themeFill="background1" w:themeFillShade="D9"/>
-            <w:tcMar/>
           </w:tcPr>
           <w:p>
             <w:pPr>
@@ -1475,7 +1483,6 @@
         <w:tc>
           <w:tcPr>
             <w:tcW w:w="3969" w:type="dxa"/>
-            <w:tcMar/>
           </w:tcPr>
           <w:p>
             <w:pPr>
@@ -1549,7 +1556,6 @@
         <w:tc>
           <w:tcPr>
             <w:tcW w:w="3828" w:type="dxa"/>
-            <w:tcMar/>
           </w:tcPr>
           <w:p>
             <w:pPr>
@@ -1623,7 +1629,6 @@
         <w:tc>
           <w:tcPr>
             <w:tcW w:w="2268" w:type="dxa"/>
-            <w:tcMar/>
           </w:tcPr>
           <w:p>
             <w:pPr>
@@ -1652,7 +1657,6 @@
           <w:tcPr>
             <w:tcW w:w="567" w:type="dxa"/>
             <w:shd w:val="clear" w:color="auto" w:fill="D9D9D9" w:themeFill="background1" w:themeFillShade="D9"/>
-            <w:tcMar/>
           </w:tcPr>
           <w:p>
             <w:pPr>
@@ -1672,9 +1676,8 @@
         <w:tc>
           <w:tcPr>
             <w:tcW w:w="3969" w:type="dxa"/>
-            <w:tcMar/>
           </w:tcPr>
-          <w:p w14:noSpellErr="1">
+          <w:p>
             <w:pPr>
               <w:pStyle w:val="SOFinalPerformanceTableText"/>
               <w:spacing w:line="180" w:lineRule="exact"/>
@@ -1686,19 +1689,12 @@
             <w:r>
               <w:rPr>
                 <w:rFonts w:ascii="Roboto Light" w:hAnsi="Roboto Light"/>
-                <w:color w:val="000000" w:themeColor="text1" w:themeTint="FF" w:themeShade="FF"/>
-              </w:rPr>
-              <w:t>Well-considered application of computational thinking concepts and techniques to identify and deconstruct problems of interest</w:t>
-            </w:r>
-            <w:r>
-              <w:rPr>
-                <w:rFonts w:ascii="Roboto Light" w:hAnsi="Roboto Light"/>
-                <w:color w:val="000000" w:themeColor="text1" w:themeTint="FF" w:themeShade="FF"/>
-              </w:rPr>
-              <w:t>.</w:t>
-            </w:r>
-          </w:p>
-          <w:p w14:noSpellErr="1">
+                <w:color w:val="000000" w:themeColor="text1"/>
+              </w:rPr>
+              <w:t>Well-considered application of computational thinking concepts and techniques to identify and deconstruct problems of interest.</w:t>
+            </w:r>
+          </w:p>
+          <w:p>
             <w:pPr>
               <w:pStyle w:val="SOFinalPerformanceTableText"/>
               <w:spacing w:line="180" w:lineRule="exact"/>
@@ -1710,12 +1706,12 @@
             <w:r>
               <w:rPr>
                 <w:rFonts w:ascii="Roboto Light" w:hAnsi="Roboto Light"/>
-                <w:color w:val="000000" w:themeColor="text1" w:themeTint="FF" w:themeShade="FF"/>
+                <w:color w:val="000000" w:themeColor="text1"/>
               </w:rPr>
               <w:t>Some insights in the use of abstraction to identify core concepts and ideas.</w:t>
             </w:r>
           </w:p>
-          <w:p w14:noSpellErr="1">
+          <w:p>
             <w:pPr>
               <w:pStyle w:val="SOFinalPerformanceTableText"/>
               <w:spacing w:line="180" w:lineRule="exact"/>
@@ -1727,12 +1723,12 @@
             <w:r>
               <w:rPr>
                 <w:rFonts w:ascii="Roboto Light" w:hAnsi="Roboto Light"/>
-                <w:color w:val="D9D9D9" w:themeColor="background1" w:themeTint="FF" w:themeShade="D9"/>
+                <w:color w:val="D9D9D9" w:themeColor="background1" w:themeShade="D9"/>
               </w:rPr>
               <w:t>Some depth in analysis of relationships in data sets to draw informed conclusions and make justified predictions.</w:t>
             </w:r>
           </w:p>
-          <w:p w14:noSpellErr="1">
+          <w:p>
             <w:pPr>
               <w:pStyle w:val="SOFinalPerformanceTableText"/>
               <w:spacing w:line="180" w:lineRule="exact"/>
@@ -1744,7 +1740,7 @@
             <w:r>
               <w:rPr>
                 <w:rFonts w:ascii="Roboto Light" w:hAnsi="Roboto Light"/>
-                <w:color w:val="000000" w:themeColor="text1" w:themeTint="FF" w:themeShade="FF"/>
+                <w:color w:val="000000" w:themeColor="text1"/>
               </w:rPr>
               <w:t>Purposeful application of skills and processes to develop efficient and mostly logical solutions to some complex problems of interest.</w:t>
             </w:r>
@@ -1753,9 +1749,8 @@
         <w:tc>
           <w:tcPr>
             <w:tcW w:w="3828" w:type="dxa"/>
-            <w:tcMar/>
           </w:tcPr>
-          <w:p w14:noSpellErr="1">
+          <w:p>
             <w:pPr>
               <w:pStyle w:val="SOFinalPerformanceTableText"/>
               <w:spacing w:line="180" w:lineRule="exact"/>
@@ -1767,19 +1762,12 @@
             <w:r>
               <w:rPr>
                 <w:rFonts w:ascii="Roboto Light" w:hAnsi="Roboto Light"/>
-                <w:color w:val="000000" w:themeColor="text1" w:themeTint="FF" w:themeShade="FF"/>
-              </w:rPr>
-              <w:t>Mostly consistent use of initiative in the design and creation of digital solution or prototype that includes one or more innovative features</w:t>
-            </w:r>
-            <w:r>
-              <w:rPr>
-                <w:rFonts w:ascii="Roboto Light" w:hAnsi="Roboto Light"/>
-                <w:color w:val="000000" w:themeColor="text1" w:themeTint="FF" w:themeShade="FF"/>
-              </w:rPr>
-              <w:t xml:space="preserve">. </w:t>
-            </w:r>
-          </w:p>
-          <w:p w14:noSpellErr="1">
+                <w:color w:val="000000" w:themeColor="text1"/>
+              </w:rPr>
+              <w:t xml:space="preserve">Mostly consistent use of initiative in the design and creation of digital solution or prototype that includes one or more innovative features. </w:t>
+            </w:r>
+          </w:p>
+          <w:p>
             <w:pPr>
               <w:pStyle w:val="SOFinalPerformanceTableText"/>
               <w:spacing w:line="180" w:lineRule="exact"/>
@@ -1791,12 +1779,12 @@
             <w:r>
               <w:rPr>
                 <w:rFonts w:ascii="Roboto Light" w:hAnsi="Roboto Light"/>
-                <w:color w:val="000000" w:themeColor="text1" w:themeTint="FF" w:themeShade="FF"/>
+                <w:color w:val="000000" w:themeColor="text1"/>
               </w:rPr>
               <w:t>Mostly purposeful application of iterative development, testing, modification, and documentation of a digital solution or prototype, with some innovation.</w:t>
             </w:r>
           </w:p>
-          <w:p w14:noSpellErr="1">
+          <w:p>
             <w:pPr>
               <w:pStyle w:val="SOFinalPerformanceTableText"/>
               <w:spacing w:line="180" w:lineRule="exact"/>
@@ -1805,24 +1793,15 @@
                 <w:color w:val="000000" w:themeColor="text1"/>
               </w:rPr>
             </w:pPr>
-            <w:bookmarkStart w:name="_GoBack" w:id="0"/>
-            <w:bookmarkEnd w:id="0"/>
-            <w:r>
-              <w:rPr>
-                <w:rFonts w:ascii="Roboto Light" w:hAnsi="Roboto Light"/>
-                <w:color w:val="000000" w:themeColor="text1" w:themeTint="FF" w:themeShade="FF"/>
-              </w:rPr>
-              <w:t>Well-considered evaluation of the effectiveness of a digital solution or prototype.</w:t>
-            </w:r>
-            <w:r>
-              <w:rPr>
-                <w:rFonts w:ascii="Roboto Light" w:hAnsi="Roboto Light"/>
-                <w:color w:val="000000" w:themeColor="text1" w:themeTint="FF" w:themeShade="FF"/>
-              </w:rPr>
-              <w:t xml:space="preserve"> </w:t>
-            </w:r>
-          </w:p>
-          <w:p w14:noSpellErr="1">
+            <w:r>
+              <w:rPr>
+                <w:rFonts w:ascii="Roboto Light" w:hAnsi="Roboto Light"/>
+                <w:color w:val="000000" w:themeColor="text1"/>
+              </w:rPr>
+              <w:t xml:space="preserve">Well-considered evaluation of the effectiveness of a digital solution or prototype. </w:t>
+            </w:r>
+          </w:p>
+          <w:p>
             <w:pPr>
               <w:pStyle w:val="SOFinalPerformanceTableText"/>
               <w:spacing w:line="180" w:lineRule="exact"/>
@@ -1834,7 +1813,7 @@
             <w:r>
               <w:rPr>
                 <w:rFonts w:ascii="Roboto Light" w:hAnsi="Roboto Light"/>
-                <w:color w:val="D9D9D9" w:themeColor="background1" w:themeTint="FF" w:themeShade="D9"/>
+                <w:color w:val="D9D9D9" w:themeColor="background1" w:themeShade="D9"/>
               </w:rPr>
               <w:t>Some depth in explanation, supported by clear and mostly convincing evidence of own role in and contribution to projects.</w:t>
             </w:r>
@@ -1843,7 +1822,6 @@
         <w:tc>
           <w:tcPr>
             <w:tcW w:w="2268" w:type="dxa"/>
-            <w:tcMar/>
           </w:tcPr>
           <w:p>
             <w:pPr>
@@ -1872,7 +1850,6 @@
           <w:tcPr>
             <w:tcW w:w="567" w:type="dxa"/>
             <w:shd w:val="clear" w:color="auto" w:fill="D9D9D9" w:themeFill="background1" w:themeFillShade="D9"/>
-            <w:tcMar/>
           </w:tcPr>
           <w:p>
             <w:pPr>
@@ -1881,22 +1858,21 @@
                 <w:rFonts w:ascii="Roboto Light" w:hAnsi="Roboto Light"/>
               </w:rPr>
             </w:pPr>
-            <w:bookmarkStart w:name="RowTitle_C" w:id="1"/>
+            <w:bookmarkStart w:id="0" w:name="RowTitle_C"/>
             <w:r>
               <w:rPr>
                 <w:rFonts w:ascii="Roboto Light" w:hAnsi="Roboto Light"/>
               </w:rPr>
               <w:t>C</w:t>
             </w:r>
-            <w:bookmarkEnd w:id="1"/>
+            <w:bookmarkEnd w:id="0"/>
           </w:p>
         </w:tc>
         <w:tc>
           <w:tcPr>
             <w:tcW w:w="3969" w:type="dxa"/>
-            <w:tcMar/>
           </w:tcPr>
-          <w:p w14:noSpellErr="1">
+          <w:p>
             <w:pPr>
               <w:pStyle w:val="SOFinalPerformanceTableText"/>
               <w:spacing w:line="180" w:lineRule="exact"/>
@@ -1908,12 +1884,12 @@
             <w:r>
               <w:rPr>
                 <w:rFonts w:ascii="Roboto Light" w:hAnsi="Roboto Light"/>
-                <w:color w:val="000000" w:themeColor="text1" w:themeTint="FF" w:themeShade="FF"/>
+                <w:color w:val="000000" w:themeColor="text1"/>
               </w:rPr>
               <w:t>Application of computational thinking concepts and techniques to identify and deconstruct problems of interest.</w:t>
             </w:r>
           </w:p>
-          <w:p w14:noSpellErr="1">
+          <w:p>
             <w:pPr>
               <w:pStyle w:val="SOFinalPerformanceTableText"/>
               <w:spacing w:line="180" w:lineRule="exact"/>
@@ -1925,12 +1901,12 @@
             <w:r>
               <w:rPr>
                 <w:rFonts w:ascii="Roboto Light" w:hAnsi="Roboto Light"/>
-                <w:color w:val="000000" w:themeColor="text1" w:themeTint="FF" w:themeShade="FF"/>
+                <w:color w:val="000000" w:themeColor="text1"/>
               </w:rPr>
               <w:t>Some use of abstraction to identify core concepts and ideas.</w:t>
             </w:r>
           </w:p>
-          <w:p w14:noSpellErr="1">
+          <w:p>
             <w:pPr>
               <w:pStyle w:val="SOFinalPerformanceTableText"/>
               <w:spacing w:line="180" w:lineRule="exact"/>
@@ -1942,12 +1918,12 @@
             <w:r>
               <w:rPr>
                 <w:rFonts w:ascii="Roboto Light" w:hAnsi="Roboto Light"/>
-                <w:color w:val="D9D9D9" w:themeColor="background1" w:themeTint="FF" w:themeShade="D9"/>
+                <w:color w:val="D9D9D9" w:themeColor="background1" w:themeShade="D9"/>
               </w:rPr>
               <w:t>Description, with some analysis, of relationships in data sets to draw generally informed conclusions and make predictions, with some justification.</w:t>
             </w:r>
           </w:p>
-          <w:p w14:noSpellErr="1">
+          <w:p>
             <w:pPr>
               <w:pStyle w:val="SOFinalPerformanceTableText"/>
               <w:spacing w:line="180" w:lineRule="exact"/>
@@ -1959,7 +1935,7 @@
             <w:r>
               <w:rPr>
                 <w:rFonts w:ascii="Roboto Light" w:hAnsi="Roboto Light"/>
-                <w:color w:val="000000" w:themeColor="text1" w:themeTint="FF" w:themeShade="FF"/>
+                <w:color w:val="000000" w:themeColor="text1"/>
               </w:rPr>
               <w:t>Application of skills and processes to develop generally efficient and logical solutions to problems of interest.</w:t>
             </w:r>
@@ -1968,9 +1944,8 @@
         <w:tc>
           <w:tcPr>
             <w:tcW w:w="3828" w:type="dxa"/>
-            <w:tcMar/>
           </w:tcPr>
-          <w:p w14:noSpellErr="1">
+          <w:p>
             <w:pPr>
               <w:pStyle w:val="SOFinalPerformanceTableText"/>
               <w:spacing w:line="180" w:lineRule="exact"/>
@@ -1982,12 +1957,12 @@
             <w:r>
               <w:rPr>
                 <w:rFonts w:ascii="Roboto Light" w:hAnsi="Roboto Light"/>
-                <w:color w:val="000000" w:themeColor="text1" w:themeTint="FF" w:themeShade="FF"/>
+                <w:color w:val="000000" w:themeColor="text1"/>
               </w:rPr>
               <w:t xml:space="preserve">Some use of initiative in the design and creation of digital solution or prototype, which may include one or more innovative features. </w:t>
             </w:r>
           </w:p>
-          <w:p w14:noSpellErr="1">
+          <w:p>
             <w:pPr>
               <w:pStyle w:val="SOFinalPerformanceTableText"/>
               <w:spacing w:line="180" w:lineRule="exact"/>
@@ -1999,12 +1974,12 @@
             <w:r>
               <w:rPr>
                 <w:rFonts w:ascii="Roboto Light" w:hAnsi="Roboto Light"/>
-                <w:color w:val="000000" w:themeColor="text1" w:themeTint="FF" w:themeShade="FF"/>
+                <w:color w:val="000000" w:themeColor="text1"/>
               </w:rPr>
               <w:t>Competent application of iterative development, testing, modification, and documentation of a digital solution or prototype, with one or more innovative features.</w:t>
             </w:r>
           </w:p>
-          <w:p w14:noSpellErr="1">
+          <w:p>
             <w:pPr>
               <w:pStyle w:val="SOFinalPerformanceTableText"/>
               <w:spacing w:line="180" w:lineRule="exact"/>
@@ -2016,12 +1991,12 @@
             <w:r>
               <w:rPr>
                 <w:rFonts w:ascii="Roboto Light" w:hAnsi="Roboto Light"/>
-                <w:color w:val="000000" w:themeColor="text1" w:themeTint="FF" w:themeShade="FF"/>
+                <w:color w:val="000000" w:themeColor="text1"/>
               </w:rPr>
               <w:t>Description of the effectiveness of a digital solution or prototype, with evaluation of some features.</w:t>
             </w:r>
           </w:p>
-          <w:p w14:noSpellErr="1">
+          <w:p>
             <w:pPr>
               <w:pStyle w:val="SOFinalPerformanceTableText"/>
               <w:spacing w:line="180" w:lineRule="exact"/>
@@ -2033,7 +2008,7 @@
             <w:r>
               <w:rPr>
                 <w:rFonts w:ascii="Roboto Light" w:hAnsi="Roboto Light"/>
-                <w:color w:val="D9D9D9" w:themeColor="background1" w:themeTint="FF" w:themeShade="D9"/>
+                <w:color w:val="D9D9D9" w:themeColor="background1" w:themeShade="D9"/>
               </w:rPr>
               <w:t>Explanation, supported by generally clear evidence, of own role in and contribution to projects.</w:t>
             </w:r>
@@ -2042,7 +2017,6 @@
         <w:tc>
           <w:tcPr>
             <w:tcW w:w="2268" w:type="dxa"/>
-            <w:tcMar/>
           </w:tcPr>
           <w:p>
             <w:pPr>
@@ -2071,7 +2045,6 @@
           <w:tcPr>
             <w:tcW w:w="567" w:type="dxa"/>
             <w:shd w:val="clear" w:color="auto" w:fill="D9D9D9" w:themeFill="background1" w:themeFillShade="D9"/>
-            <w:tcMar/>
           </w:tcPr>
           <w:p>
             <w:pPr>
@@ -2080,22 +2053,21 @@
                 <w:rFonts w:ascii="Roboto Light" w:hAnsi="Roboto Light"/>
               </w:rPr>
             </w:pPr>
-            <w:bookmarkStart w:name="RowTitle_D" w:id="2"/>
+            <w:bookmarkStart w:id="1" w:name="RowTitle_D"/>
             <w:r>
               <w:rPr>
                 <w:rFonts w:ascii="Roboto Light" w:hAnsi="Roboto Light"/>
               </w:rPr>
               <w:t>D</w:t>
             </w:r>
-            <w:bookmarkEnd w:id="2"/>
+            <w:bookmarkEnd w:id="1"/>
           </w:p>
         </w:tc>
         <w:tc>
           <w:tcPr>
             <w:tcW w:w="3969" w:type="dxa"/>
-            <w:tcMar/>
           </w:tcPr>
-          <w:p w14:noSpellErr="1">
+          <w:p>
             <w:pPr>
               <w:pStyle w:val="SOFinalPerformanceTableText"/>
               <w:spacing w:line="180" w:lineRule="exact"/>
@@ -2107,12 +2079,12 @@
             <w:r>
               <w:rPr>
                 <w:rFonts w:ascii="Roboto Light" w:hAnsi="Roboto Light"/>
-                <w:color w:val="000000" w:themeColor="text1" w:themeTint="FF" w:themeShade="FF"/>
+                <w:color w:val="000000" w:themeColor="text1"/>
               </w:rPr>
               <w:t>Partial application of basic computational thinking concepts and techniques to identify and describe problems of interest.</w:t>
             </w:r>
           </w:p>
-          <w:p w14:noSpellErr="1">
+          <w:p>
             <w:pPr>
               <w:pStyle w:val="SOFinalPerformanceTableText"/>
               <w:spacing w:line="180" w:lineRule="exact"/>
@@ -2124,12 +2096,12 @@
             <w:r>
               <w:rPr>
                 <w:rFonts w:ascii="Roboto Light" w:hAnsi="Roboto Light"/>
-                <w:color w:val="000000" w:themeColor="text1" w:themeTint="FF" w:themeShade="FF"/>
+                <w:color w:val="000000" w:themeColor="text1"/>
               </w:rPr>
               <w:t>Identification and description of some basic core concepts and/or ideas.</w:t>
             </w:r>
           </w:p>
-          <w:p w14:noSpellErr="1">
+          <w:p>
             <w:pPr>
               <w:pStyle w:val="SOFinalPerformanceTableText"/>
               <w:spacing w:line="180" w:lineRule="exact"/>
@@ -2141,12 +2113,12 @@
             <w:r>
               <w:rPr>
                 <w:rFonts w:ascii="Roboto Light" w:hAnsi="Roboto Light"/>
-                <w:color w:val="D9D9D9" w:themeColor="background1" w:themeTint="FF" w:themeShade="D9"/>
+                <w:color w:val="D9D9D9" w:themeColor="background1" w:themeShade="D9"/>
               </w:rPr>
               <w:t>Identification and use of one or more simple relationships in data sets to draw a partial conclusion and/or make a prediction based on limited evidence.</w:t>
             </w:r>
           </w:p>
-          <w:p w14:noSpellErr="1">
+          <w:p>
             <w:pPr>
               <w:pStyle w:val="SOFinalPerformanceTableText"/>
               <w:spacing w:line="180" w:lineRule="exact"/>
@@ -2158,7 +2130,7 @@
             <w:r>
               <w:rPr>
                 <w:rFonts w:ascii="Roboto Light" w:hAnsi="Roboto Light"/>
-                <w:color w:val="000000" w:themeColor="text1" w:themeTint="FF" w:themeShade="FF"/>
+                <w:color w:val="000000" w:themeColor="text1"/>
               </w:rPr>
               <w:t>Partial application of skills and processes to develop solutions to simple problems of interest.</w:t>
             </w:r>
@@ -2167,9 +2139,8 @@
         <w:tc>
           <w:tcPr>
             <w:tcW w:w="3828" w:type="dxa"/>
-            <w:tcMar/>
           </w:tcPr>
-          <w:p w14:noSpellErr="1">
+          <w:p>
             <w:pPr>
               <w:pStyle w:val="SOFinalPerformanceTableText"/>
               <w:spacing w:line="180" w:lineRule="exact"/>
@@ -2181,12 +2152,12 @@
             <w:r>
               <w:rPr>
                 <w:rFonts w:ascii="Roboto Light" w:hAnsi="Roboto Light"/>
-                <w:color w:val="000000" w:themeColor="text1" w:themeTint="FF" w:themeShade="FF"/>
+                <w:color w:val="000000" w:themeColor="text1"/>
               </w:rPr>
               <w:t xml:space="preserve">Partial design and creation of digital solution or prototype. </w:t>
             </w:r>
           </w:p>
-          <w:p w14:noSpellErr="1">
+          <w:p>
             <w:pPr>
               <w:pStyle w:val="SOFinalPerformanceTableText"/>
               <w:spacing w:line="180" w:lineRule="exact"/>
@@ -2198,12 +2169,12 @@
             <w:r>
               <w:rPr>
                 <w:rFonts w:ascii="Roboto Light" w:hAnsi="Roboto Light"/>
-                <w:color w:val="000000" w:themeColor="text1" w:themeTint="FF" w:themeShade="FF"/>
+                <w:color w:val="000000" w:themeColor="text1"/>
               </w:rPr>
               <w:t>Basic application of some iterative development, testing, modification, and/or documentation of a digital solution or prototype.</w:t>
             </w:r>
           </w:p>
-          <w:p w14:noSpellErr="1">
+          <w:p>
             <w:pPr>
               <w:pStyle w:val="SOFinalPerformanceTableText"/>
               <w:spacing w:line="180" w:lineRule="exact"/>
@@ -2215,12 +2186,12 @@
             <w:r>
               <w:rPr>
                 <w:rFonts w:ascii="Roboto Light" w:hAnsi="Roboto Light"/>
-                <w:color w:val="000000" w:themeColor="text1" w:themeTint="FF" w:themeShade="FF"/>
+                <w:color w:val="000000" w:themeColor="text1"/>
               </w:rPr>
               <w:t>Partial description of the effectiveness of a digital solution or prototype.</w:t>
             </w:r>
           </w:p>
-          <w:p w14:noSpellErr="1">
+          <w:p>
             <w:pPr>
               <w:pStyle w:val="SOFinalPerformanceTableText"/>
               <w:spacing w:line="180" w:lineRule="exact"/>
@@ -2232,7 +2203,7 @@
             <w:r>
               <w:rPr>
                 <w:rFonts w:ascii="Roboto Light" w:hAnsi="Roboto Light"/>
-                <w:color w:val="D9D9D9" w:themeColor="background1" w:themeTint="FF" w:themeShade="D9"/>
+                <w:color w:val="D9D9D9" w:themeColor="background1" w:themeShade="D9"/>
               </w:rPr>
               <w:t>Basic explanation of own role in and/or contribution to projects, with limited supporting evidence.</w:t>
             </w:r>
@@ -2241,7 +2212,6 @@
         <w:tc>
           <w:tcPr>
             <w:tcW w:w="2268" w:type="dxa"/>
-            <w:tcMar/>
           </w:tcPr>
           <w:p>
             <w:pPr>
@@ -2270,7 +2240,6 @@
           <w:tcPr>
             <w:tcW w:w="567" w:type="dxa"/>
             <w:shd w:val="clear" w:color="auto" w:fill="D9D9D9" w:themeFill="background1" w:themeFillShade="D9"/>
-            <w:tcMar/>
           </w:tcPr>
           <w:p>
             <w:pPr>
@@ -2279,22 +2248,21 @@
                 <w:rFonts w:ascii="Roboto Light" w:hAnsi="Roboto Light"/>
               </w:rPr>
             </w:pPr>
-            <w:bookmarkStart w:name="RowTitle_E" w:id="3"/>
+            <w:bookmarkStart w:id="2" w:name="RowTitle_E"/>
             <w:r>
               <w:rPr>
                 <w:rFonts w:ascii="Roboto Light" w:hAnsi="Roboto Light"/>
               </w:rPr>
               <w:t>E</w:t>
             </w:r>
-            <w:bookmarkEnd w:id="3"/>
+            <w:bookmarkEnd w:id="2"/>
           </w:p>
         </w:tc>
         <w:tc>
           <w:tcPr>
             <w:tcW w:w="3969" w:type="dxa"/>
-            <w:tcMar/>
           </w:tcPr>
-          <w:p w14:noSpellErr="1">
+          <w:p>
             <w:pPr>
               <w:pStyle w:val="SOFinalPerformanceTableText"/>
               <w:spacing w:line="180" w:lineRule="exact"/>
@@ -2306,12 +2274,12 @@
             <w:r>
               <w:rPr>
                 <w:rFonts w:ascii="Roboto Light" w:hAnsi="Roboto Light"/>
-                <w:color w:val="000000" w:themeColor="text1" w:themeTint="FF" w:themeShade="FF"/>
+                <w:color w:val="000000" w:themeColor="text1"/>
               </w:rPr>
               <w:t>Attempted application of a limited number of basic computational thinking concepts or techniques to describe a problem of interest.</w:t>
             </w:r>
           </w:p>
-          <w:p w14:noSpellErr="1">
+          <w:p>
             <w:pPr>
               <w:pStyle w:val="SOFinalPerformanceTableText"/>
               <w:spacing w:line="180" w:lineRule="exact"/>
@@ -2323,12 +2291,12 @@
             <w:r>
               <w:rPr>
                 <w:rFonts w:ascii="Roboto Light" w:hAnsi="Roboto Light"/>
-                <w:color w:val="000000" w:themeColor="text1" w:themeTint="FF" w:themeShade="FF"/>
+                <w:color w:val="000000" w:themeColor="text1"/>
               </w:rPr>
               <w:t>Attempted identification and description of a core concept or idea.</w:t>
             </w:r>
           </w:p>
-          <w:p w14:noSpellErr="1">
+          <w:p>
             <w:pPr>
               <w:pStyle w:val="SOFinalPerformanceTableText"/>
               <w:spacing w:line="180" w:lineRule="exact"/>
@@ -2340,12 +2308,12 @@
             <w:r>
               <w:rPr>
                 <w:rFonts w:ascii="Roboto Light" w:hAnsi="Roboto Light"/>
-                <w:color w:val="D9D9D9" w:themeColor="background1" w:themeTint="FF" w:themeShade="D9"/>
+                <w:color w:val="D9D9D9" w:themeColor="background1" w:themeShade="D9"/>
               </w:rPr>
               <w:t>Attempted use of limited, simple data sets to draw a conclusion or make a prediction.</w:t>
             </w:r>
           </w:p>
-          <w:p w14:noSpellErr="1">
+          <w:p>
             <w:pPr>
               <w:pStyle w:val="SOFinalPerformanceTableText"/>
               <w:spacing w:line="180" w:lineRule="exact"/>
@@ -2357,7 +2325,7 @@
             <w:r>
               <w:rPr>
                 <w:rFonts w:ascii="Roboto Light" w:hAnsi="Roboto Light"/>
-                <w:color w:val="000000" w:themeColor="text1" w:themeTint="FF" w:themeShade="FF"/>
+                <w:color w:val="000000" w:themeColor="text1"/>
               </w:rPr>
               <w:t>Attempted application of skills and processes to develop partial solutions to some simple problems of interest.</w:t>
             </w:r>
@@ -2366,9 +2334,8 @@
         <w:tc>
           <w:tcPr>
             <w:tcW w:w="3828" w:type="dxa"/>
-            <w:tcMar/>
           </w:tcPr>
-          <w:p w14:noSpellErr="1">
+          <w:p>
             <w:pPr>
               <w:pStyle w:val="SOFinalPerformanceTableText"/>
               <w:spacing w:line="180" w:lineRule="exact"/>
@@ -2380,12 +2347,12 @@
             <w:r>
               <w:rPr>
                 <w:rFonts w:ascii="Roboto Light" w:hAnsi="Roboto Light"/>
-                <w:color w:val="000000" w:themeColor="text1" w:themeTint="FF" w:themeShade="FF"/>
+                <w:color w:val="000000" w:themeColor="text1"/>
               </w:rPr>
               <w:t xml:space="preserve">Attempted design and creation of digital solution or prototype. </w:t>
             </w:r>
           </w:p>
-          <w:p w14:noSpellErr="1">
+          <w:p>
             <w:pPr>
               <w:pStyle w:val="SOFinalPerformanceTableText"/>
               <w:spacing w:line="180" w:lineRule="exact"/>
@@ -2397,12 +2364,12 @@
             <w:r>
               <w:rPr>
                 <w:rFonts w:ascii="Roboto Light" w:hAnsi="Roboto Light"/>
-                <w:color w:val="000000" w:themeColor="text1" w:themeTint="FF" w:themeShade="FF"/>
+                <w:color w:val="000000" w:themeColor="text1"/>
               </w:rPr>
               <w:t>Attempted application of simple iterative development, testing, modification, or documentation of a digital solution or prototype.</w:t>
             </w:r>
           </w:p>
-          <w:p w14:noSpellErr="1">
+          <w:p>
             <w:pPr>
               <w:pStyle w:val="SOFinalPerformanceTableText"/>
               <w:spacing w:line="180" w:lineRule="exact"/>
@@ -2414,12 +2381,12 @@
             <w:r>
               <w:rPr>
                 <w:rFonts w:ascii="Roboto Light" w:hAnsi="Roboto Light"/>
-                <w:color w:val="000000" w:themeColor="text1" w:themeTint="FF" w:themeShade="FF"/>
+                <w:color w:val="000000" w:themeColor="text1"/>
               </w:rPr>
               <w:t>Limited description of a digital solution or prototype.</w:t>
             </w:r>
           </w:p>
-          <w:p w14:noSpellErr="1">
+          <w:p>
             <w:pPr>
               <w:pStyle w:val="SOFinalPerformanceTableText"/>
               <w:spacing w:line="180" w:lineRule="exact"/>
@@ -2431,7 +2398,7 @@
             <w:r>
               <w:rPr>
                 <w:rFonts w:ascii="Roboto Light" w:hAnsi="Roboto Light"/>
-                <w:color w:val="D9D9D9" w:themeColor="background1" w:themeTint="FF" w:themeShade="D9"/>
+                <w:color w:val="D9D9D9" w:themeColor="background1" w:themeShade="D9"/>
               </w:rPr>
               <w:t>Limited description of own participation in projects.</w:t>
             </w:r>
@@ -2440,7 +2407,6 @@
         <w:tc>
           <w:tcPr>
             <w:tcW w:w="2268" w:type="dxa"/>
-            <w:tcMar/>
           </w:tcPr>
           <w:p>
             <w:pPr>
@@ -2475,7 +2441,7 @@
       </w:pPr>
     </w:p>
     <w:sectPr>
-      <w:pgSz w:w="11906" w:h="16838" w:orient="portrait"/>
+      <w:pgSz w:w="11906" w:h="16838"/>
       <w:pgMar w:top="720" w:right="720" w:bottom="720" w:left="720" w:header="708" w:footer="708" w:gutter="0"/>
       <w:cols w:space="708"/>
       <w:docGrid w:linePitch="360"/>
@@ -2485,7 +2451,7 @@
 </file>
 
 <file path=word/endnotes.xml><?xml version="1.0" encoding="utf-8"?>
-<w:endnotes xmlns:wpc="http://schemas.microsoft.com/office/word/2010/wordprocessingCanvas" xmlns:cx="http://schemas.microsoft.com/office/drawing/2014/chartex" xmlns:cx1="http://schemas.microsoft.com/office/drawing/2015/9/8/chartex" xmlns:cx2="http://schemas.microsoft.com/office/drawing/2015/10/21/chartex" xmlns:cx3="http://schemas.microsoft.com/office/drawing/2016/5/9/chartex" xmlns:cx4="http://schemas.microsoft.com/office/drawing/2016/5/10/chartex" xmlns:cx5="http://schemas.microsoft.com/office/drawing/2016/5/11/chartex" xmlns:cx6="http://schemas.microsoft.com/office/drawing/2016/5/12/chartex" xmlns:cx7="http://schemas.microsoft.com/office/drawing/2016/5/13/chartex" xmlns:cx8="http://schemas.microsoft.com/office/drawing/2016/5/14/chartex" xmlns:mc="http://schemas.openxmlformats.org/markup-compatibility/2006" xmlns:aink="http://schemas.microsoft.com/office/drawing/2016/ink" xmlns:am3d="http://schemas.microsoft.com/office/drawing/2017/model3d" xmlns:o="urn:schemas-microsoft-com:office:office" xmlns:r="http://schemas.openxmlformats.org/officeDocument/2006/relationships" xmlns:m="http://schemas.openxmlformats.org/officeDocument/2006/math" xmlns:v="urn:schemas-microsoft-com:vml" xmlns:wp14="http://schemas.microsoft.com/office/word/2010/wordprocessingDrawing" xmlns:wp="http://schemas.openxmlformats.org/drawingml/2006/wordprocessingDrawing" xmlns:w10="urn:schemas-microsoft-com:office:word" xmlns:w="http://schemas.openxmlformats.org/wordprocessingml/2006/main" xmlns:w14="http://schemas.microsoft.com/office/word/2010/wordml" xmlns:w15="http://schemas.microsoft.com/office/word/2012/wordml" xmlns:w16cid="http://schemas.microsoft.com/office/word/2016/wordml/cid" xmlns:w16se="http://schemas.microsoft.com/office/word/2015/wordml/symex" xmlns:wpg="http://schemas.microsoft.com/office/word/2010/wordprocessingGroup" xmlns:wpi="http://schemas.microsoft.com/office/word/2010/wordprocessingInk" xmlns:wne="http://schemas.microsoft.com/office/word/2006/wordml" xmlns:wps="http://schemas.microsoft.com/office/word/2010/wordprocessingShape" mc:Ignorable="w14 w15 w16se w16cid wp14">
+<w:endnotes xmlns:wpc="http://schemas.microsoft.com/office/word/2010/wordprocessingCanvas" xmlns:cx="http://schemas.microsoft.com/office/drawing/2014/chartex" xmlns:cx1="http://schemas.microsoft.com/office/drawing/2015/9/8/chartex" xmlns:cx2="http://schemas.microsoft.com/office/drawing/2015/10/21/chartex" xmlns:cx3="http://schemas.microsoft.com/office/drawing/2016/5/9/chartex" xmlns:cx4="http://schemas.microsoft.com/office/drawing/2016/5/10/chartex" xmlns:cx5="http://schemas.microsoft.com/office/drawing/2016/5/11/chartex" xmlns:cx6="http://schemas.microsoft.com/office/drawing/2016/5/12/chartex" xmlns:cx7="http://schemas.microsoft.com/office/drawing/2016/5/13/chartex" xmlns:cx8="http://schemas.microsoft.com/office/drawing/2016/5/14/chartex" xmlns:mc="http://schemas.openxmlformats.org/markup-compatibility/2006" xmlns:aink="http://schemas.microsoft.com/office/drawing/2016/ink" xmlns:am3d="http://schemas.microsoft.com/office/drawing/2017/model3d" xmlns:o="urn:schemas-microsoft-com:office:office" xmlns:oel="http://schemas.microsoft.com/office/2019/extlst" xmlns:r="http://schemas.openxmlformats.org/officeDocument/2006/relationships" xmlns:m="http://schemas.openxmlformats.org/officeDocument/2006/math" xmlns:v="urn:schemas-microsoft-com:vml" xmlns:wp14="http://schemas.microsoft.com/office/word/2010/wordprocessingDrawing" xmlns:wp="http://schemas.openxmlformats.org/drawingml/2006/wordprocessingDrawing" xmlns:w10="urn:schemas-microsoft-com:office:word" xmlns:w="http://schemas.openxmlformats.org/wordprocessingml/2006/main" xmlns:w14="http://schemas.microsoft.com/office/word/2010/wordml" xmlns:w15="http://schemas.microsoft.com/office/word/2012/wordml" xmlns:w16cex="http://schemas.microsoft.com/office/word/2018/wordml/cex" xmlns:w16cid="http://schemas.microsoft.com/office/word/2016/wordml/cid" xmlns:w16="http://schemas.microsoft.com/office/word/2018/wordml" xmlns:w16sdtdh="http://schemas.microsoft.com/office/word/2020/wordml/sdtdatahash" xmlns:w16se="http://schemas.microsoft.com/office/word/2015/wordml/symex" xmlns:wpg="http://schemas.microsoft.com/office/word/2010/wordprocessingGroup" xmlns:wpi="http://schemas.microsoft.com/office/word/2010/wordprocessingInk" xmlns:wne="http://schemas.microsoft.com/office/word/2006/wordml" xmlns:wps="http://schemas.microsoft.com/office/word/2010/wordprocessingShape" mc:Ignorable="w14 w15 w16se w16cid w16 w16cex w16sdtdh wp14">
   <w:endnote w:type="separator" w:id="-1">
     <w:p>
       <w:pPr>
@@ -2510,7 +2476,7 @@
 </file>
 
 <file path=word/footer1.xml><?xml version="1.0" encoding="utf-8"?>
-<w:ftr xmlns:wpc="http://schemas.microsoft.com/office/word/2010/wordprocessingCanvas" xmlns:cx="http://schemas.microsoft.com/office/drawing/2014/chartex" xmlns:cx1="http://schemas.microsoft.com/office/drawing/2015/9/8/chartex" xmlns:cx2="http://schemas.microsoft.com/office/drawing/2015/10/21/chartex" xmlns:cx3="http://schemas.microsoft.com/office/drawing/2016/5/9/chartex" xmlns:cx4="http://schemas.microsoft.com/office/drawing/2016/5/10/chartex" xmlns:cx5="http://schemas.microsoft.com/office/drawing/2016/5/11/chartex" xmlns:cx6="http://schemas.microsoft.com/office/drawing/2016/5/12/chartex" xmlns:cx7="http://schemas.microsoft.com/office/drawing/2016/5/13/chartex" xmlns:cx8="http://schemas.microsoft.com/office/drawing/2016/5/14/chartex" xmlns:mc="http://schemas.openxmlformats.org/markup-compatibility/2006" xmlns:aink="http://schemas.microsoft.com/office/drawing/2016/ink" xmlns:am3d="http://schemas.microsoft.com/office/drawing/2017/model3d" xmlns:o="urn:schemas-microsoft-com:office:office" xmlns:r="http://schemas.openxmlformats.org/officeDocument/2006/relationships" xmlns:m="http://schemas.openxmlformats.org/officeDocument/2006/math" xmlns:v="urn:schemas-microsoft-com:vml" xmlns:wp14="http://schemas.microsoft.com/office/word/2010/wordprocessingDrawing" xmlns:wp="http://schemas.openxmlformats.org/drawingml/2006/wordprocessingDrawing" xmlns:w10="urn:schemas-microsoft-com:office:word" xmlns:w="http://schemas.openxmlformats.org/wordprocessingml/2006/main" xmlns:w14="http://schemas.microsoft.com/office/word/2010/wordml" xmlns:w15="http://schemas.microsoft.com/office/word/2012/wordml" xmlns:w16cid="http://schemas.microsoft.com/office/word/2016/wordml/cid" xmlns:w16se="http://schemas.microsoft.com/office/word/2015/wordml/symex" xmlns:wpg="http://schemas.microsoft.com/office/word/2010/wordprocessingGroup" xmlns:wpi="http://schemas.microsoft.com/office/word/2010/wordprocessingInk" xmlns:wne="http://schemas.microsoft.com/office/word/2006/wordml" xmlns:wps="http://schemas.microsoft.com/office/word/2010/wordprocessingShape" mc:Ignorable="w14 w15 w16se w16cid wp14">
+<w:ftr xmlns:wpc="http://schemas.microsoft.com/office/word/2010/wordprocessingCanvas" xmlns:cx="http://schemas.microsoft.com/office/drawing/2014/chartex" xmlns:cx1="http://schemas.microsoft.com/office/drawing/2015/9/8/chartex" xmlns:cx2="http://schemas.microsoft.com/office/drawing/2015/10/21/chartex" xmlns:cx3="http://schemas.microsoft.com/office/drawing/2016/5/9/chartex" xmlns:cx4="http://schemas.microsoft.com/office/drawing/2016/5/10/chartex" xmlns:cx5="http://schemas.microsoft.com/office/drawing/2016/5/11/chartex" xmlns:cx6="http://schemas.microsoft.com/office/drawing/2016/5/12/chartex" xmlns:cx7="http://schemas.microsoft.com/office/drawing/2016/5/13/chartex" xmlns:cx8="http://schemas.microsoft.com/office/drawing/2016/5/14/chartex" xmlns:mc="http://schemas.openxmlformats.org/markup-compatibility/2006" xmlns:aink="http://schemas.microsoft.com/office/drawing/2016/ink" xmlns:am3d="http://schemas.microsoft.com/office/drawing/2017/model3d" xmlns:o="urn:schemas-microsoft-com:office:office" xmlns:oel="http://schemas.microsoft.com/office/2019/extlst" xmlns:r="http://schemas.openxmlformats.org/officeDocument/2006/relationships" xmlns:m="http://schemas.openxmlformats.org/officeDocument/2006/math" xmlns:v="urn:schemas-microsoft-com:vml" xmlns:wp14="http://schemas.microsoft.com/office/word/2010/wordprocessingDrawing" xmlns:wp="http://schemas.openxmlformats.org/drawingml/2006/wordprocessingDrawing" xmlns:w10="urn:schemas-microsoft-com:office:word" xmlns:w="http://schemas.openxmlformats.org/wordprocessingml/2006/main" xmlns:w14="http://schemas.microsoft.com/office/word/2010/wordml" xmlns:w15="http://schemas.microsoft.com/office/word/2012/wordml" xmlns:w16cex="http://schemas.microsoft.com/office/word/2018/wordml/cex" xmlns:w16cid="http://schemas.microsoft.com/office/word/2016/wordml/cid" xmlns:w16="http://schemas.microsoft.com/office/word/2018/wordml" xmlns:w16sdtdh="http://schemas.microsoft.com/office/word/2020/wordml/sdtdatahash" xmlns:w16se="http://schemas.microsoft.com/office/word/2015/wordml/symex" xmlns:wpg="http://schemas.microsoft.com/office/word/2010/wordprocessingGroup" xmlns:wpi="http://schemas.microsoft.com/office/word/2010/wordprocessingInk" xmlns:wne="http://schemas.microsoft.com/office/word/2006/wordml" xmlns:wps="http://schemas.microsoft.com/office/word/2010/wordprocessingShape" mc:Ignorable="w14 w15 w16se w16cid w16 w16cex w16sdtdh wp14">
   <w:p>
     <w:pPr>
       <w:pStyle w:val="Footer"/>
@@ -2690,7 +2656,7 @@
 </file>
 
 <file path=word/footnotes.xml><?xml version="1.0" encoding="utf-8"?>
-<w:footnotes xmlns:wpc="http://schemas.microsoft.com/office/word/2010/wordprocessingCanvas" xmlns:cx="http://schemas.microsoft.com/office/drawing/2014/chartex" xmlns:cx1="http://schemas.microsoft.com/office/drawing/2015/9/8/chartex" xmlns:cx2="http://schemas.microsoft.com/office/drawing/2015/10/21/chartex" xmlns:cx3="http://schemas.microsoft.com/office/drawing/2016/5/9/chartex" xmlns:cx4="http://schemas.microsoft.com/office/drawing/2016/5/10/chartex" xmlns:cx5="http://schemas.microsoft.com/office/drawing/2016/5/11/chartex" xmlns:cx6="http://schemas.microsoft.com/office/drawing/2016/5/12/chartex" xmlns:cx7="http://schemas.microsoft.com/office/drawing/2016/5/13/chartex" xmlns:cx8="http://schemas.microsoft.com/office/drawing/2016/5/14/chartex" xmlns:mc="http://schemas.openxmlformats.org/markup-compatibility/2006" xmlns:aink="http://schemas.microsoft.com/office/drawing/2016/ink" xmlns:am3d="http://schemas.microsoft.com/office/drawing/2017/model3d" xmlns:o="urn:schemas-microsoft-com:office:office" xmlns:r="http://schemas.openxmlformats.org/officeDocument/2006/relationships" xmlns:m="http://schemas.openxmlformats.org/officeDocument/2006/math" xmlns:v="urn:schemas-microsoft-com:vml" xmlns:wp14="http://schemas.microsoft.com/office/word/2010/wordprocessingDrawing" xmlns:wp="http://schemas.openxmlformats.org/drawingml/2006/wordprocessingDrawing" xmlns:w10="urn:schemas-microsoft-com:office:word" xmlns:w="http://schemas.openxmlformats.org/wordprocessingml/2006/main" xmlns:w14="http://schemas.microsoft.com/office/word/2010/wordml" xmlns:w15="http://schemas.microsoft.com/office/word/2012/wordml" xmlns:w16cid="http://schemas.microsoft.com/office/word/2016/wordml/cid" xmlns:w16se="http://schemas.microsoft.com/office/word/2015/wordml/symex" xmlns:wpg="http://schemas.microsoft.com/office/word/2010/wordprocessingGroup" xmlns:wpi="http://schemas.microsoft.com/office/word/2010/wordprocessingInk" xmlns:wne="http://schemas.microsoft.com/office/word/2006/wordml" xmlns:wps="http://schemas.microsoft.com/office/word/2010/wordprocessingShape" mc:Ignorable="w14 w15 w16se w16cid wp14">
+<w:footnotes xmlns:wpc="http://schemas.microsoft.com/office/word/2010/wordprocessingCanvas" xmlns:cx="http://schemas.microsoft.com/office/drawing/2014/chartex" xmlns:cx1="http://schemas.microsoft.com/office/drawing/2015/9/8/chartex" xmlns:cx2="http://schemas.microsoft.com/office/drawing/2015/10/21/chartex" xmlns:cx3="http://schemas.microsoft.com/office/drawing/2016/5/9/chartex" xmlns:cx4="http://schemas.microsoft.com/office/drawing/2016/5/10/chartex" xmlns:cx5="http://schemas.microsoft.com/office/drawing/2016/5/11/chartex" xmlns:cx6="http://schemas.microsoft.com/office/drawing/2016/5/12/chartex" xmlns:cx7="http://schemas.microsoft.com/office/drawing/2016/5/13/chartex" xmlns:cx8="http://schemas.microsoft.com/office/drawing/2016/5/14/chartex" xmlns:mc="http://schemas.openxmlformats.org/markup-compatibility/2006" xmlns:aink="http://schemas.microsoft.com/office/drawing/2016/ink" xmlns:am3d="http://schemas.microsoft.com/office/drawing/2017/model3d" xmlns:o="urn:schemas-microsoft-com:office:office" xmlns:oel="http://schemas.microsoft.com/office/2019/extlst" xmlns:r="http://schemas.openxmlformats.org/officeDocument/2006/relationships" xmlns:m="http://schemas.openxmlformats.org/officeDocument/2006/math" xmlns:v="urn:schemas-microsoft-com:vml" xmlns:wp14="http://schemas.microsoft.com/office/word/2010/wordprocessingDrawing" xmlns:wp="http://schemas.openxmlformats.org/drawingml/2006/wordprocessingDrawing" xmlns:w10="urn:schemas-microsoft-com:office:word" xmlns:w="http://schemas.openxmlformats.org/wordprocessingml/2006/main" xmlns:w14="http://schemas.microsoft.com/office/word/2010/wordml" xmlns:w15="http://schemas.microsoft.com/office/word/2012/wordml" xmlns:w16cex="http://schemas.microsoft.com/office/word/2018/wordml/cex" xmlns:w16cid="http://schemas.microsoft.com/office/word/2016/wordml/cid" xmlns:w16="http://schemas.microsoft.com/office/word/2018/wordml" xmlns:w16sdtdh="http://schemas.microsoft.com/office/word/2020/wordml/sdtdatahash" xmlns:w16se="http://schemas.microsoft.com/office/word/2015/wordml/symex" xmlns:wpg="http://schemas.microsoft.com/office/word/2010/wordprocessingGroup" xmlns:wpi="http://schemas.microsoft.com/office/word/2010/wordprocessingInk" xmlns:wne="http://schemas.microsoft.com/office/word/2006/wordml" xmlns:wps="http://schemas.microsoft.com/office/word/2010/wordprocessingShape" mc:Ignorable="w14 w15 w16se w16cid w16 w16cex w16sdtdh wp14">
   <w:footnote w:type="separator" w:id="-1">
     <w:p>
       <w:pPr>
@@ -2715,7 +2681,7 @@
 </file>
 
 <file path=word/header1.xml><?xml version="1.0" encoding="utf-8"?>
-<w:hdr xmlns:wpc="http://schemas.microsoft.com/office/word/2010/wordprocessingCanvas" xmlns:cx="http://schemas.microsoft.com/office/drawing/2014/chartex" xmlns:cx1="http://schemas.microsoft.com/office/drawing/2015/9/8/chartex" xmlns:cx2="http://schemas.microsoft.com/office/drawing/2015/10/21/chartex" xmlns:cx3="http://schemas.microsoft.com/office/drawing/2016/5/9/chartex" xmlns:cx4="http://schemas.microsoft.com/office/drawing/2016/5/10/chartex" xmlns:cx5="http://schemas.microsoft.com/office/drawing/2016/5/11/chartex" xmlns:cx6="http://schemas.microsoft.com/office/drawing/2016/5/12/chartex" xmlns:cx7="http://schemas.microsoft.com/office/drawing/2016/5/13/chartex" xmlns:cx8="http://schemas.microsoft.com/office/drawing/2016/5/14/chartex" xmlns:mc="http://schemas.openxmlformats.org/markup-compatibility/2006" xmlns:aink="http://schemas.microsoft.com/office/drawing/2016/ink" xmlns:am3d="http://schemas.microsoft.com/office/drawing/2017/model3d" xmlns:o="urn:schemas-microsoft-com:office:office" xmlns:r="http://schemas.openxmlformats.org/officeDocument/2006/relationships" xmlns:m="http://schemas.openxmlformats.org/officeDocument/2006/math" xmlns:v="urn:schemas-microsoft-com:vml" xmlns:wp14="http://schemas.microsoft.com/office/word/2010/wordprocessingDrawing" xmlns:wp="http://schemas.openxmlformats.org/drawingml/2006/wordprocessingDrawing" xmlns:w10="urn:schemas-microsoft-com:office:word" xmlns:w="http://schemas.openxmlformats.org/wordprocessingml/2006/main" xmlns:w14="http://schemas.microsoft.com/office/word/2010/wordml" xmlns:w15="http://schemas.microsoft.com/office/word/2012/wordml" xmlns:w16cid="http://schemas.microsoft.com/office/word/2016/wordml/cid" xmlns:w16se="http://schemas.microsoft.com/office/word/2015/wordml/symex" xmlns:wpg="http://schemas.microsoft.com/office/word/2010/wordprocessingGroup" xmlns:wpi="http://schemas.microsoft.com/office/word/2010/wordprocessingInk" xmlns:wne="http://schemas.microsoft.com/office/word/2006/wordml" xmlns:wps="http://schemas.microsoft.com/office/word/2010/wordprocessingShape" mc:Ignorable="w14 w15 w16se w16cid wp14">
+<w:hdr xmlns:wpc="http://schemas.microsoft.com/office/word/2010/wordprocessingCanvas" xmlns:cx="http://schemas.microsoft.com/office/drawing/2014/chartex" xmlns:cx1="http://schemas.microsoft.com/office/drawing/2015/9/8/chartex" xmlns:cx2="http://schemas.microsoft.com/office/drawing/2015/10/21/chartex" xmlns:cx3="http://schemas.microsoft.com/office/drawing/2016/5/9/chartex" xmlns:cx4="http://schemas.microsoft.com/office/drawing/2016/5/10/chartex" xmlns:cx5="http://schemas.microsoft.com/office/drawing/2016/5/11/chartex" xmlns:cx6="http://schemas.microsoft.com/office/drawing/2016/5/12/chartex" xmlns:cx7="http://schemas.microsoft.com/office/drawing/2016/5/13/chartex" xmlns:cx8="http://schemas.microsoft.com/office/drawing/2016/5/14/chartex" xmlns:mc="http://schemas.openxmlformats.org/markup-compatibility/2006" xmlns:aink="http://schemas.microsoft.com/office/drawing/2016/ink" xmlns:am3d="http://schemas.microsoft.com/office/drawing/2017/model3d" xmlns:o="urn:schemas-microsoft-com:office:office" xmlns:oel="http://schemas.microsoft.com/office/2019/extlst" xmlns:r="http://schemas.openxmlformats.org/officeDocument/2006/relationships" xmlns:m="http://schemas.openxmlformats.org/officeDocument/2006/math" xmlns:v="urn:schemas-microsoft-com:vml" xmlns:wp14="http://schemas.microsoft.com/office/word/2010/wordprocessingDrawing" xmlns:wp="http://schemas.openxmlformats.org/drawingml/2006/wordprocessingDrawing" xmlns:w10="urn:schemas-microsoft-com:office:word" xmlns:w="http://schemas.openxmlformats.org/wordprocessingml/2006/main" xmlns:w14="http://schemas.microsoft.com/office/word/2010/wordml" xmlns:w15="http://schemas.microsoft.com/office/word/2012/wordml" xmlns:w16cex="http://schemas.microsoft.com/office/word/2018/wordml/cex" xmlns:w16cid="http://schemas.microsoft.com/office/word/2016/wordml/cid" xmlns:w16="http://schemas.microsoft.com/office/word/2018/wordml" xmlns:w16sdtdh="http://schemas.microsoft.com/office/word/2020/wordml/sdtdatahash" xmlns:w16se="http://schemas.microsoft.com/office/word/2015/wordml/symex" xmlns:wpg="http://schemas.microsoft.com/office/word/2010/wordprocessingGroup" xmlns:wpi="http://schemas.microsoft.com/office/word/2010/wordprocessingInk" xmlns:wne="http://schemas.microsoft.com/office/word/2006/wordml" xmlns:wps="http://schemas.microsoft.com/office/word/2010/wordprocessingShape" mc:Ignorable="w14 w15 w16se w16cid w16 w16cex w16sdtdh wp14">
   <w:p>
     <w:pPr>
       <w:pStyle w:val="Header"/>
@@ -2735,7 +2701,7 @@
 </file>
 
 <file path=word/numbering.xml><?xml version="1.0" encoding="utf-8"?>
-<w:numbering xmlns:wpc="http://schemas.microsoft.com/office/word/2010/wordprocessingCanvas" xmlns:cx="http://schemas.microsoft.com/office/drawing/2014/chartex" xmlns:cx1="http://schemas.microsoft.com/office/drawing/2015/9/8/chartex" xmlns:cx2="http://schemas.microsoft.com/office/drawing/2015/10/21/chartex" xmlns:cx3="http://schemas.microsoft.com/office/drawing/2016/5/9/chartex" xmlns:cx4="http://schemas.microsoft.com/office/drawing/2016/5/10/chartex" xmlns:cx5="http://schemas.microsoft.com/office/drawing/2016/5/11/chartex" xmlns:cx6="http://schemas.microsoft.com/office/drawing/2016/5/12/chartex" xmlns:cx7="http://schemas.microsoft.com/office/drawing/2016/5/13/chartex" xmlns:cx8="http://schemas.microsoft.com/office/drawing/2016/5/14/chartex" xmlns:mc="http://schemas.openxmlformats.org/markup-compatibility/2006" xmlns:aink="http://schemas.microsoft.com/office/drawing/2016/ink" xmlns:am3d="http://schemas.microsoft.com/office/drawing/2017/model3d" xmlns:o="urn:schemas-microsoft-com:office:office" xmlns:r="http://schemas.openxmlformats.org/officeDocument/2006/relationships" xmlns:m="http://schemas.openxmlformats.org/officeDocument/2006/math" xmlns:v="urn:schemas-microsoft-com:vml" xmlns:wp14="http://schemas.microsoft.com/office/word/2010/wordprocessingDrawing" xmlns:wp="http://schemas.openxmlformats.org/drawingml/2006/wordprocessingDrawing" xmlns:w10="urn:schemas-microsoft-com:office:word" xmlns:w="http://schemas.openxmlformats.org/wordprocessingml/2006/main" xmlns:w14="http://schemas.microsoft.com/office/word/2010/wordml" xmlns:w15="http://schemas.microsoft.com/office/word/2012/wordml" xmlns:w16cid="http://schemas.microsoft.com/office/word/2016/wordml/cid" xmlns:w16se="http://schemas.microsoft.com/office/word/2015/wordml/symex" xmlns:wpg="http://schemas.microsoft.com/office/word/2010/wordprocessingGroup" xmlns:wpi="http://schemas.microsoft.com/office/word/2010/wordprocessingInk" xmlns:wne="http://schemas.microsoft.com/office/word/2006/wordml" xmlns:wps="http://schemas.microsoft.com/office/word/2010/wordprocessingShape" mc:Ignorable="w14 w15 w16se w16cid wp14">
+<w:numbering xmlns:wpc="http://schemas.microsoft.com/office/word/2010/wordprocessingCanvas" xmlns:cx="http://schemas.microsoft.com/office/drawing/2014/chartex" xmlns:cx1="http://schemas.microsoft.com/office/drawing/2015/9/8/chartex" xmlns:cx2="http://schemas.microsoft.com/office/drawing/2015/10/21/chartex" xmlns:cx3="http://schemas.microsoft.com/office/drawing/2016/5/9/chartex" xmlns:cx4="http://schemas.microsoft.com/office/drawing/2016/5/10/chartex" xmlns:cx5="http://schemas.microsoft.com/office/drawing/2016/5/11/chartex" xmlns:cx6="http://schemas.microsoft.com/office/drawing/2016/5/12/chartex" xmlns:cx7="http://schemas.microsoft.com/office/drawing/2016/5/13/chartex" xmlns:cx8="http://schemas.microsoft.com/office/drawing/2016/5/14/chartex" xmlns:mc="http://schemas.openxmlformats.org/markup-compatibility/2006" xmlns:aink="http://schemas.microsoft.com/office/drawing/2016/ink" xmlns:am3d="http://schemas.microsoft.com/office/drawing/2017/model3d" xmlns:o="urn:schemas-microsoft-com:office:office" xmlns:oel="http://schemas.microsoft.com/office/2019/extlst" xmlns:r="http://schemas.openxmlformats.org/officeDocument/2006/relationships" xmlns:m="http://schemas.openxmlformats.org/officeDocument/2006/math" xmlns:v="urn:schemas-microsoft-com:vml" xmlns:wp14="http://schemas.microsoft.com/office/word/2010/wordprocessingDrawing" xmlns:wp="http://schemas.openxmlformats.org/drawingml/2006/wordprocessingDrawing" xmlns:w10="urn:schemas-microsoft-com:office:word" xmlns:w="http://schemas.openxmlformats.org/wordprocessingml/2006/main" xmlns:w14="http://schemas.microsoft.com/office/word/2010/wordml" xmlns:w15="http://schemas.microsoft.com/office/word/2012/wordml" xmlns:w16cex="http://schemas.microsoft.com/office/word/2018/wordml/cex" xmlns:w16cid="http://schemas.microsoft.com/office/word/2016/wordml/cid" xmlns:w16="http://schemas.microsoft.com/office/word/2018/wordml" xmlns:w16sdtdh="http://schemas.microsoft.com/office/word/2020/wordml/sdtdatahash" xmlns:w16se="http://schemas.microsoft.com/office/word/2015/wordml/symex" xmlns:wpg="http://schemas.microsoft.com/office/word/2010/wordprocessingGroup" xmlns:wpi="http://schemas.microsoft.com/office/word/2010/wordprocessingInk" xmlns:wne="http://schemas.microsoft.com/office/word/2006/wordml" xmlns:wps="http://schemas.microsoft.com/office/word/2010/wordprocessingShape" mc:Ignorable="w14 w15 w16se w16cid w16 w16cex w16sdtdh wp14">
   <w:abstractNum w:abstractNumId="0" w15:restartNumberingAfterBreak="0">
     <w:nsid w:val="02A0520B"/>
     <w:multiLevelType w:val="hybridMultilevel"/>
@@ -2749,7 +2715,7 @@
         <w:ind w:left="720" w:hanging="360"/>
       </w:pPr>
       <w:rPr>
-        <w:rFonts w:hint="default" w:ascii="Symbol" w:hAnsi="Symbol"/>
+        <w:rFonts w:ascii="Symbol" w:hAnsi="Symbol" w:hint="default"/>
       </w:rPr>
     </w:lvl>
     <w:lvl w:ilvl="1" w:tplc="0C090003">
@@ -2761,7 +2727,7 @@
         <w:ind w:left="1440" w:hanging="360"/>
       </w:pPr>
       <w:rPr>
-        <w:rFonts w:hint="default" w:ascii="Courier New" w:hAnsi="Courier New" w:cs="Courier New"/>
+        <w:rFonts w:ascii="Courier New" w:hAnsi="Courier New" w:cs="Courier New" w:hint="default"/>
       </w:rPr>
     </w:lvl>
     <w:lvl w:ilvl="2" w:tplc="0C090005" w:tentative="1">
@@ -2773,7 +2739,7 @@
         <w:ind w:left="2160" w:hanging="360"/>
       </w:pPr>
       <w:rPr>
-        <w:rFonts w:hint="default" w:ascii="Wingdings" w:hAnsi="Wingdings"/>
+        <w:rFonts w:ascii="Wingdings" w:hAnsi="Wingdings" w:hint="default"/>
       </w:rPr>
     </w:lvl>
     <w:lvl w:ilvl="3" w:tplc="0C090001" w:tentative="1">
@@ -2785,7 +2751,7 @@
         <w:ind w:left="2880" w:hanging="360"/>
       </w:pPr>
       <w:rPr>
-        <w:rFonts w:hint="default" w:ascii="Symbol" w:hAnsi="Symbol"/>
+        <w:rFonts w:ascii="Symbol" w:hAnsi="Symbol" w:hint="default"/>
       </w:rPr>
     </w:lvl>
     <w:lvl w:ilvl="4" w:tplc="0C090003" w:tentative="1">
@@ -2797,7 +2763,7 @@
         <w:ind w:left="3600" w:hanging="360"/>
       </w:pPr>
       <w:rPr>
-        <w:rFonts w:hint="default" w:ascii="Courier New" w:hAnsi="Courier New" w:cs="Courier New"/>
+        <w:rFonts w:ascii="Courier New" w:hAnsi="Courier New" w:cs="Courier New" w:hint="default"/>
       </w:rPr>
     </w:lvl>
     <w:lvl w:ilvl="5" w:tplc="0C090005" w:tentative="1">
@@ -2809,7 +2775,7 @@
         <w:ind w:left="4320" w:hanging="360"/>
       </w:pPr>
       <w:rPr>
-        <w:rFonts w:hint="default" w:ascii="Wingdings" w:hAnsi="Wingdings"/>
+        <w:rFonts w:ascii="Wingdings" w:hAnsi="Wingdings" w:hint="default"/>
       </w:rPr>
     </w:lvl>
     <w:lvl w:ilvl="6" w:tplc="0C090001" w:tentative="1">
@@ -2821,7 +2787,7 @@
         <w:ind w:left="5040" w:hanging="360"/>
       </w:pPr>
       <w:rPr>
-        <w:rFonts w:hint="default" w:ascii="Symbol" w:hAnsi="Symbol"/>
+        <w:rFonts w:ascii="Symbol" w:hAnsi="Symbol" w:hint="default"/>
       </w:rPr>
     </w:lvl>
     <w:lvl w:ilvl="7" w:tplc="0C090003" w:tentative="1">
@@ -2833,7 +2799,7 @@
         <w:ind w:left="5760" w:hanging="360"/>
       </w:pPr>
       <w:rPr>
-        <w:rFonts w:hint="default" w:ascii="Courier New" w:hAnsi="Courier New" w:cs="Courier New"/>
+        <w:rFonts w:ascii="Courier New" w:hAnsi="Courier New" w:cs="Courier New" w:hint="default"/>
       </w:rPr>
     </w:lvl>
     <w:lvl w:ilvl="8" w:tplc="0C090005" w:tentative="1">
@@ -2845,7 +2811,7 @@
         <w:ind w:left="6480" w:hanging="360"/>
       </w:pPr>
       <w:rPr>
-        <w:rFonts w:hint="default" w:ascii="Wingdings" w:hAnsi="Wingdings"/>
+        <w:rFonts w:ascii="Wingdings" w:hAnsi="Wingdings" w:hint="default"/>
       </w:rPr>
     </w:lvl>
   </w:abstractNum>
@@ -2862,7 +2828,7 @@
         <w:ind w:left="720" w:hanging="360"/>
       </w:pPr>
       <w:rPr>
-        <w:rFonts w:hint="default" w:ascii="Symbol" w:hAnsi="Symbol"/>
+        <w:rFonts w:ascii="Symbol" w:hAnsi="Symbol" w:hint="default"/>
       </w:rPr>
     </w:lvl>
     <w:lvl w:ilvl="1" w:tplc="0C090003">
@@ -2874,7 +2840,7 @@
         <w:ind w:left="1440" w:hanging="360"/>
       </w:pPr>
       <w:rPr>
-        <w:rFonts w:hint="default" w:ascii="Courier New" w:hAnsi="Courier New" w:cs="Courier New"/>
+        <w:rFonts w:ascii="Courier New" w:hAnsi="Courier New" w:cs="Courier New" w:hint="default"/>
       </w:rPr>
     </w:lvl>
     <w:lvl w:ilvl="2" w:tplc="0C090005" w:tentative="1">
@@ -2886,7 +2852,7 @@
         <w:ind w:left="2160" w:hanging="360"/>
       </w:pPr>
       <w:rPr>
-        <w:rFonts w:hint="default" w:ascii="Wingdings" w:hAnsi="Wingdings"/>
+        <w:rFonts w:ascii="Wingdings" w:hAnsi="Wingdings" w:hint="default"/>
       </w:rPr>
     </w:lvl>
     <w:lvl w:ilvl="3" w:tplc="0C090001" w:tentative="1">
@@ -2898,7 +2864,7 @@
         <w:ind w:left="2880" w:hanging="360"/>
       </w:pPr>
       <w:rPr>
-        <w:rFonts w:hint="default" w:ascii="Symbol" w:hAnsi="Symbol"/>
+        <w:rFonts w:ascii="Symbol" w:hAnsi="Symbol" w:hint="default"/>
       </w:rPr>
     </w:lvl>
     <w:lvl w:ilvl="4" w:tplc="0C090003" w:tentative="1">
@@ -2910,7 +2876,7 @@
         <w:ind w:left="3600" w:hanging="360"/>
       </w:pPr>
       <w:rPr>
-        <w:rFonts w:hint="default" w:ascii="Courier New" w:hAnsi="Courier New" w:cs="Courier New"/>
+        <w:rFonts w:ascii="Courier New" w:hAnsi="Courier New" w:cs="Courier New" w:hint="default"/>
       </w:rPr>
     </w:lvl>
     <w:lvl w:ilvl="5" w:tplc="0C090005" w:tentative="1">
@@ -2922,7 +2888,7 @@
         <w:ind w:left="4320" w:hanging="360"/>
       </w:pPr>
       <w:rPr>
-        <w:rFonts w:hint="default" w:ascii="Wingdings" w:hAnsi="Wingdings"/>
+        <w:rFonts w:ascii="Wingdings" w:hAnsi="Wingdings" w:hint="default"/>
       </w:rPr>
     </w:lvl>
     <w:lvl w:ilvl="6" w:tplc="0C090001" w:tentative="1">
@@ -2934,7 +2900,7 @@
         <w:ind w:left="5040" w:hanging="360"/>
       </w:pPr>
       <w:rPr>
-        <w:rFonts w:hint="default" w:ascii="Symbol" w:hAnsi="Symbol"/>
+        <w:rFonts w:ascii="Symbol" w:hAnsi="Symbol" w:hint="default"/>
       </w:rPr>
     </w:lvl>
     <w:lvl w:ilvl="7" w:tplc="0C090003" w:tentative="1">
@@ -2946,7 +2912,7 @@
         <w:ind w:left="5760" w:hanging="360"/>
       </w:pPr>
       <w:rPr>
-        <w:rFonts w:hint="default" w:ascii="Courier New" w:hAnsi="Courier New" w:cs="Courier New"/>
+        <w:rFonts w:ascii="Courier New" w:hAnsi="Courier New" w:cs="Courier New" w:hint="default"/>
       </w:rPr>
     </w:lvl>
     <w:lvl w:ilvl="8" w:tplc="0C090005" w:tentative="1">
@@ -2958,7 +2924,7 @@
         <w:ind w:left="6480" w:hanging="360"/>
       </w:pPr>
       <w:rPr>
-        <w:rFonts w:hint="default" w:ascii="Wingdings" w:hAnsi="Wingdings"/>
+        <w:rFonts w:ascii="Wingdings" w:hAnsi="Wingdings" w:hint="default"/>
       </w:rPr>
     </w:lvl>
   </w:abstractNum>
@@ -2975,7 +2941,7 @@
         <w:ind w:left="360" w:hanging="360"/>
       </w:pPr>
       <w:rPr>
-        <w:rFonts w:hint="default" w:ascii="Symbol" w:hAnsi="Symbol"/>
+        <w:rFonts w:ascii="Symbol" w:hAnsi="Symbol" w:hint="default"/>
       </w:rPr>
     </w:lvl>
     <w:lvl w:ilvl="1" w:tplc="0C090003">
@@ -2987,7 +2953,7 @@
         <w:ind w:left="1080" w:hanging="360"/>
       </w:pPr>
       <w:rPr>
-        <w:rFonts w:hint="default" w:ascii="Courier New" w:hAnsi="Courier New" w:cs="Courier New"/>
+        <w:rFonts w:ascii="Courier New" w:hAnsi="Courier New" w:cs="Courier New" w:hint="default"/>
       </w:rPr>
     </w:lvl>
     <w:lvl w:ilvl="2" w:tplc="0C090005" w:tentative="1">
@@ -2999,7 +2965,7 @@
         <w:ind w:left="1800" w:hanging="360"/>
       </w:pPr>
       <w:rPr>
-        <w:rFonts w:hint="default" w:ascii="Wingdings" w:hAnsi="Wingdings"/>
+        <w:rFonts w:ascii="Wingdings" w:hAnsi="Wingdings" w:hint="default"/>
       </w:rPr>
     </w:lvl>
     <w:lvl w:ilvl="3" w:tplc="0C090001" w:tentative="1">
@@ -3011,7 +2977,7 @@
         <w:ind w:left="2520" w:hanging="360"/>
       </w:pPr>
       <w:rPr>
-        <w:rFonts w:hint="default" w:ascii="Symbol" w:hAnsi="Symbol"/>
+        <w:rFonts w:ascii="Symbol" w:hAnsi="Symbol" w:hint="default"/>
       </w:rPr>
     </w:lvl>
     <w:lvl w:ilvl="4" w:tplc="0C090003" w:tentative="1">
@@ -3023,7 +2989,7 @@
         <w:ind w:left="3240" w:hanging="360"/>
       </w:pPr>
       <w:rPr>
-        <w:rFonts w:hint="default" w:ascii="Courier New" w:hAnsi="Courier New" w:cs="Courier New"/>
+        <w:rFonts w:ascii="Courier New" w:hAnsi="Courier New" w:cs="Courier New" w:hint="default"/>
       </w:rPr>
     </w:lvl>
     <w:lvl w:ilvl="5" w:tplc="0C090005" w:tentative="1">
@@ -3035,7 +3001,7 @@
         <w:ind w:left="3960" w:hanging="360"/>
       </w:pPr>
       <w:rPr>
-        <w:rFonts w:hint="default" w:ascii="Wingdings" w:hAnsi="Wingdings"/>
+        <w:rFonts w:ascii="Wingdings" w:hAnsi="Wingdings" w:hint="default"/>
       </w:rPr>
     </w:lvl>
     <w:lvl w:ilvl="6" w:tplc="0C090001" w:tentative="1">
@@ -3047,7 +3013,7 @@
         <w:ind w:left="4680" w:hanging="360"/>
       </w:pPr>
       <w:rPr>
-        <w:rFonts w:hint="default" w:ascii="Symbol" w:hAnsi="Symbol"/>
+        <w:rFonts w:ascii="Symbol" w:hAnsi="Symbol" w:hint="default"/>
       </w:rPr>
     </w:lvl>
     <w:lvl w:ilvl="7" w:tplc="0C090003" w:tentative="1">
@@ -3059,7 +3025,7 @@
         <w:ind w:left="5400" w:hanging="360"/>
       </w:pPr>
       <w:rPr>
-        <w:rFonts w:hint="default" w:ascii="Courier New" w:hAnsi="Courier New" w:cs="Courier New"/>
+        <w:rFonts w:ascii="Courier New" w:hAnsi="Courier New" w:cs="Courier New" w:hint="default"/>
       </w:rPr>
     </w:lvl>
     <w:lvl w:ilvl="8" w:tplc="0C090005" w:tentative="1">
@@ -3071,7 +3037,7 @@
         <w:ind w:left="6120" w:hanging="360"/>
       </w:pPr>
       <w:rPr>
-        <w:rFonts w:hint="default" w:ascii="Wingdings" w:hAnsi="Wingdings"/>
+        <w:rFonts w:ascii="Wingdings" w:hAnsi="Wingdings" w:hint="default"/>
       </w:rPr>
     </w:lvl>
   </w:abstractNum>
@@ -3174,7 +3140,7 @@
         <w:ind w:left="720" w:hanging="360"/>
       </w:pPr>
       <w:rPr>
-        <w:rFonts w:hint="default" w:ascii="Symbol" w:hAnsi="Symbol"/>
+        <w:rFonts w:ascii="Symbol" w:hAnsi="Symbol" w:hint="default"/>
       </w:rPr>
     </w:lvl>
     <w:lvl w:ilvl="1" w:tplc="0C090003">
@@ -3186,7 +3152,7 @@
         <w:ind w:left="1440" w:hanging="360"/>
       </w:pPr>
       <w:rPr>
-        <w:rFonts w:hint="default" w:ascii="Courier New" w:hAnsi="Courier New" w:cs="Courier New"/>
+        <w:rFonts w:ascii="Courier New" w:hAnsi="Courier New" w:cs="Courier New" w:hint="default"/>
       </w:rPr>
     </w:lvl>
     <w:lvl w:ilvl="2" w:tplc="0C090005" w:tentative="1">
@@ -3198,7 +3164,7 @@
         <w:ind w:left="2160" w:hanging="360"/>
       </w:pPr>
       <w:rPr>
-        <w:rFonts w:hint="default" w:ascii="Wingdings" w:hAnsi="Wingdings"/>
+        <w:rFonts w:ascii="Wingdings" w:hAnsi="Wingdings" w:hint="default"/>
       </w:rPr>
     </w:lvl>
     <w:lvl w:ilvl="3" w:tplc="0C090001" w:tentative="1">
@@ -3210,7 +3176,7 @@
         <w:ind w:left="2880" w:hanging="360"/>
       </w:pPr>
       <w:rPr>
-        <w:rFonts w:hint="default" w:ascii="Symbol" w:hAnsi="Symbol"/>
+        <w:rFonts w:ascii="Symbol" w:hAnsi="Symbol" w:hint="default"/>
       </w:rPr>
     </w:lvl>
     <w:lvl w:ilvl="4" w:tplc="0C090003" w:tentative="1">
@@ -3222,7 +3188,7 @@
         <w:ind w:left="3600" w:hanging="360"/>
       </w:pPr>
       <w:rPr>
-        <w:rFonts w:hint="default" w:ascii="Courier New" w:hAnsi="Courier New" w:cs="Courier New"/>
+        <w:rFonts w:ascii="Courier New" w:hAnsi="Courier New" w:cs="Courier New" w:hint="default"/>
       </w:rPr>
     </w:lvl>
     <w:lvl w:ilvl="5" w:tplc="0C090005" w:tentative="1">
@@ -3234,7 +3200,7 @@
         <w:ind w:left="4320" w:hanging="360"/>
       </w:pPr>
       <w:rPr>
-        <w:rFonts w:hint="default" w:ascii="Wingdings" w:hAnsi="Wingdings"/>
+        <w:rFonts w:ascii="Wingdings" w:hAnsi="Wingdings" w:hint="default"/>
       </w:rPr>
     </w:lvl>
     <w:lvl w:ilvl="6" w:tplc="0C090001" w:tentative="1">
@@ -3246,7 +3212,7 @@
         <w:ind w:left="5040" w:hanging="360"/>
       </w:pPr>
       <w:rPr>
-        <w:rFonts w:hint="default" w:ascii="Symbol" w:hAnsi="Symbol"/>
+        <w:rFonts w:ascii="Symbol" w:hAnsi="Symbol" w:hint="default"/>
       </w:rPr>
     </w:lvl>
     <w:lvl w:ilvl="7" w:tplc="0C090003" w:tentative="1">
@@ -3258,7 +3224,7 @@
         <w:ind w:left="5760" w:hanging="360"/>
       </w:pPr>
       <w:rPr>
-        <w:rFonts w:hint="default" w:ascii="Courier New" w:hAnsi="Courier New" w:cs="Courier New"/>
+        <w:rFonts w:ascii="Courier New" w:hAnsi="Courier New" w:cs="Courier New" w:hint="default"/>
       </w:rPr>
     </w:lvl>
     <w:lvl w:ilvl="8" w:tplc="0C090005" w:tentative="1">
@@ -3270,13 +3236,13 @@
         <w:ind w:left="6480" w:hanging="360"/>
       </w:pPr>
       <w:rPr>
-        <w:rFonts w:hint="default" w:ascii="Wingdings" w:hAnsi="Wingdings"/>
+        <w:rFonts w:ascii="Wingdings" w:hAnsi="Wingdings" w:hint="default"/>
       </w:rPr>
     </w:lvl>
   </w:abstractNum>
   <w:abstractNum w:abstractNumId="5" w15:restartNumberingAfterBreak="0">
     <w:nsid w:val="23DA0C96"/>
-    <w:multiLevelType w:val="multilevel"/>
+    <w:multiLevelType w:val="hybridMultilevel"/>
     <w:tmpl w:val="2E446E5A"/>
     <w:lvl w:ilvl="0" w:tplc="04090001">
       <w:start w:val="1"/>
@@ -3287,7 +3253,7 @@
         <w:ind w:left="720" w:hanging="360"/>
       </w:pPr>
       <w:rPr>
-        <w:rFonts w:hint="default" w:ascii="Symbol" w:hAnsi="Symbol"/>
+        <w:rFonts w:ascii="Symbol" w:hAnsi="Symbol" w:hint="default"/>
       </w:rPr>
     </w:lvl>
     <w:lvl w:ilvl="1" w:tplc="04090003" w:tentative="1">
@@ -3299,7 +3265,7 @@
         <w:ind w:left="1440" w:hanging="360"/>
       </w:pPr>
       <w:rPr>
-        <w:rFonts w:hint="default" w:ascii="Courier New" w:hAnsi="Courier New" w:cs="Courier New"/>
+        <w:rFonts w:ascii="Courier New" w:hAnsi="Courier New" w:cs="Courier New" w:hint="default"/>
       </w:rPr>
     </w:lvl>
     <w:lvl w:ilvl="2" w:tplc="04090005" w:tentative="1">
@@ -3311,7 +3277,7 @@
         <w:ind w:left="2160" w:hanging="360"/>
       </w:pPr>
       <w:rPr>
-        <w:rFonts w:hint="default" w:ascii="Wingdings" w:hAnsi="Wingdings"/>
+        <w:rFonts w:ascii="Wingdings" w:hAnsi="Wingdings" w:hint="default"/>
       </w:rPr>
     </w:lvl>
     <w:lvl w:ilvl="3" w:tplc="04090001" w:tentative="1">
@@ -3323,7 +3289,7 @@
         <w:ind w:left="2880" w:hanging="360"/>
       </w:pPr>
       <w:rPr>
-        <w:rFonts w:hint="default" w:ascii="Symbol" w:hAnsi="Symbol"/>
+        <w:rFonts w:ascii="Symbol" w:hAnsi="Symbol" w:hint="default"/>
       </w:rPr>
     </w:lvl>
     <w:lvl w:ilvl="4" w:tplc="04090003" w:tentative="1">
@@ -3335,7 +3301,7 @@
         <w:ind w:left="3600" w:hanging="360"/>
       </w:pPr>
       <w:rPr>
-        <w:rFonts w:hint="default" w:ascii="Courier New" w:hAnsi="Courier New" w:cs="Courier New"/>
+        <w:rFonts w:ascii="Courier New" w:hAnsi="Courier New" w:cs="Courier New" w:hint="default"/>
       </w:rPr>
     </w:lvl>
     <w:lvl w:ilvl="5" w:tplc="04090005" w:tentative="1">
@@ -3347,7 +3313,7 @@
         <w:ind w:left="4320" w:hanging="360"/>
       </w:pPr>
       <w:rPr>
-        <w:rFonts w:hint="default" w:ascii="Wingdings" w:hAnsi="Wingdings"/>
+        <w:rFonts w:ascii="Wingdings" w:hAnsi="Wingdings" w:hint="default"/>
       </w:rPr>
     </w:lvl>
     <w:lvl w:ilvl="6" w:tplc="04090001" w:tentative="1">
@@ -3359,7 +3325,7 @@
         <w:ind w:left="5040" w:hanging="360"/>
       </w:pPr>
       <w:rPr>
-        <w:rFonts w:hint="default" w:ascii="Symbol" w:hAnsi="Symbol"/>
+        <w:rFonts w:ascii="Symbol" w:hAnsi="Symbol" w:hint="default"/>
       </w:rPr>
     </w:lvl>
     <w:lvl w:ilvl="7" w:tplc="04090003" w:tentative="1">
@@ -3371,7 +3337,7 @@
         <w:ind w:left="5760" w:hanging="360"/>
       </w:pPr>
       <w:rPr>
-        <w:rFonts w:hint="default" w:ascii="Courier New" w:hAnsi="Courier New" w:cs="Courier New"/>
+        <w:rFonts w:ascii="Courier New" w:hAnsi="Courier New" w:cs="Courier New" w:hint="default"/>
       </w:rPr>
     </w:lvl>
     <w:lvl w:ilvl="8" w:tplc="04090005" w:tentative="1">
@@ -3383,7 +3349,7 @@
         <w:ind w:left="6480" w:hanging="360"/>
       </w:pPr>
       <w:rPr>
-        <w:rFonts w:hint="default" w:ascii="Wingdings" w:hAnsi="Wingdings"/>
+        <w:rFonts w:ascii="Wingdings" w:hAnsi="Wingdings" w:hint="default"/>
       </w:rPr>
     </w:lvl>
   </w:abstractNum>
@@ -3400,7 +3366,7 @@
         <w:ind w:left="720" w:hanging="360"/>
       </w:pPr>
       <w:rPr>
-        <w:rFonts w:hint="default" w:ascii="Symbol" w:hAnsi="Symbol"/>
+        <w:rFonts w:ascii="Symbol" w:hAnsi="Symbol" w:hint="default"/>
       </w:rPr>
     </w:lvl>
     <w:lvl w:ilvl="1" w:tplc="0C090003" w:tentative="1">
@@ -3412,7 +3378,7 @@
         <w:ind w:left="1440" w:hanging="360"/>
       </w:pPr>
       <w:rPr>
-        <w:rFonts w:hint="default" w:ascii="Courier New" w:hAnsi="Courier New" w:cs="Courier New"/>
+        <w:rFonts w:ascii="Courier New" w:hAnsi="Courier New" w:cs="Courier New" w:hint="default"/>
       </w:rPr>
     </w:lvl>
     <w:lvl w:ilvl="2" w:tplc="0C090005" w:tentative="1">
@@ -3424,7 +3390,7 @@
         <w:ind w:left="2160" w:hanging="360"/>
       </w:pPr>
       <w:rPr>
-        <w:rFonts w:hint="default" w:ascii="Wingdings" w:hAnsi="Wingdings"/>
+        <w:rFonts w:ascii="Wingdings" w:hAnsi="Wingdings" w:hint="default"/>
       </w:rPr>
     </w:lvl>
     <w:lvl w:ilvl="3" w:tplc="0C090001" w:tentative="1">
@@ -3436,7 +3402,7 @@
         <w:ind w:left="2880" w:hanging="360"/>
       </w:pPr>
       <w:rPr>
-        <w:rFonts w:hint="default" w:ascii="Symbol" w:hAnsi="Symbol"/>
+        <w:rFonts w:ascii="Symbol" w:hAnsi="Symbol" w:hint="default"/>
       </w:rPr>
     </w:lvl>
     <w:lvl w:ilvl="4" w:tplc="0C090003" w:tentative="1">
@@ -3448,7 +3414,7 @@
         <w:ind w:left="3600" w:hanging="360"/>
       </w:pPr>
       <w:rPr>
-        <w:rFonts w:hint="default" w:ascii="Courier New" w:hAnsi="Courier New" w:cs="Courier New"/>
+        <w:rFonts w:ascii="Courier New" w:hAnsi="Courier New" w:cs="Courier New" w:hint="default"/>
       </w:rPr>
     </w:lvl>
     <w:lvl w:ilvl="5" w:tplc="0C090005" w:tentative="1">
@@ -3460,7 +3426,7 @@
         <w:ind w:left="4320" w:hanging="360"/>
       </w:pPr>
       <w:rPr>
-        <w:rFonts w:hint="default" w:ascii="Wingdings" w:hAnsi="Wingdings"/>
+        <w:rFonts w:ascii="Wingdings" w:hAnsi="Wingdings" w:hint="default"/>
       </w:rPr>
     </w:lvl>
     <w:lvl w:ilvl="6" w:tplc="0C090001" w:tentative="1">
@@ -3472,7 +3438,7 @@
         <w:ind w:left="5040" w:hanging="360"/>
       </w:pPr>
       <w:rPr>
-        <w:rFonts w:hint="default" w:ascii="Symbol" w:hAnsi="Symbol"/>
+        <w:rFonts w:ascii="Symbol" w:hAnsi="Symbol" w:hint="default"/>
       </w:rPr>
     </w:lvl>
     <w:lvl w:ilvl="7" w:tplc="0C090003" w:tentative="1">
@@ -3484,7 +3450,7 @@
         <w:ind w:left="5760" w:hanging="360"/>
       </w:pPr>
       <w:rPr>
-        <w:rFonts w:hint="default" w:ascii="Courier New" w:hAnsi="Courier New" w:cs="Courier New"/>
+        <w:rFonts w:ascii="Courier New" w:hAnsi="Courier New" w:cs="Courier New" w:hint="default"/>
       </w:rPr>
     </w:lvl>
     <w:lvl w:ilvl="8" w:tplc="0C090005" w:tentative="1">
@@ -3496,7 +3462,7 @@
         <w:ind w:left="6480" w:hanging="360"/>
       </w:pPr>
       <w:rPr>
-        <w:rFonts w:hint="default" w:ascii="Wingdings" w:hAnsi="Wingdings"/>
+        <w:rFonts w:ascii="Wingdings" w:hAnsi="Wingdings" w:hint="default"/>
       </w:rPr>
     </w:lvl>
   </w:abstractNum>
@@ -3513,7 +3479,7 @@
         <w:ind w:left="360" w:hanging="360"/>
       </w:pPr>
       <w:rPr>
-        <w:rFonts w:hint="default" w:ascii="Symbol" w:hAnsi="Symbol"/>
+        <w:rFonts w:ascii="Symbol" w:hAnsi="Symbol" w:hint="default"/>
       </w:rPr>
     </w:lvl>
     <w:lvl w:ilvl="1" w:tplc="0B16C9FC">
@@ -3525,7 +3491,7 @@
         <w:ind w:left="1080" w:hanging="360"/>
       </w:pPr>
       <w:rPr>
-        <w:rFonts w:hint="default" w:ascii="Roboto Light" w:hAnsi="Roboto Light"/>
+        <w:rFonts w:ascii="Roboto Light" w:hAnsi="Roboto Light" w:hint="default"/>
       </w:rPr>
     </w:lvl>
     <w:lvl w:ilvl="2" w:tplc="0C090005" w:tentative="1">
@@ -3537,7 +3503,7 @@
         <w:ind w:left="1800" w:hanging="360"/>
       </w:pPr>
       <w:rPr>
-        <w:rFonts w:hint="default" w:ascii="Wingdings" w:hAnsi="Wingdings"/>
+        <w:rFonts w:ascii="Wingdings" w:hAnsi="Wingdings" w:hint="default"/>
       </w:rPr>
     </w:lvl>
     <w:lvl w:ilvl="3" w:tplc="0C090001" w:tentative="1">
@@ -3549,7 +3515,7 @@
         <w:ind w:left="2520" w:hanging="360"/>
       </w:pPr>
       <w:rPr>
-        <w:rFonts w:hint="default" w:ascii="Symbol" w:hAnsi="Symbol"/>
+        <w:rFonts w:ascii="Symbol" w:hAnsi="Symbol" w:hint="default"/>
       </w:rPr>
     </w:lvl>
     <w:lvl w:ilvl="4" w:tplc="0C090003" w:tentative="1">
@@ -3561,7 +3527,7 @@
         <w:ind w:left="3240" w:hanging="360"/>
       </w:pPr>
       <w:rPr>
-        <w:rFonts w:hint="default" w:ascii="Courier New" w:hAnsi="Courier New" w:cs="Courier New"/>
+        <w:rFonts w:ascii="Courier New" w:hAnsi="Courier New" w:cs="Courier New" w:hint="default"/>
       </w:rPr>
     </w:lvl>
     <w:lvl w:ilvl="5" w:tplc="0C090005" w:tentative="1">
@@ -3573,7 +3539,7 @@
         <w:ind w:left="3960" w:hanging="360"/>
       </w:pPr>
       <w:rPr>
-        <w:rFonts w:hint="default" w:ascii="Wingdings" w:hAnsi="Wingdings"/>
+        <w:rFonts w:ascii="Wingdings" w:hAnsi="Wingdings" w:hint="default"/>
       </w:rPr>
     </w:lvl>
     <w:lvl w:ilvl="6" w:tplc="0C090001" w:tentative="1">
@@ -3585,7 +3551,7 @@
         <w:ind w:left="4680" w:hanging="360"/>
       </w:pPr>
       <w:rPr>
-        <w:rFonts w:hint="default" w:ascii="Symbol" w:hAnsi="Symbol"/>
+        <w:rFonts w:ascii="Symbol" w:hAnsi="Symbol" w:hint="default"/>
       </w:rPr>
     </w:lvl>
     <w:lvl w:ilvl="7" w:tplc="0C090003" w:tentative="1">
@@ -3597,7 +3563,7 @@
         <w:ind w:left="5400" w:hanging="360"/>
       </w:pPr>
       <w:rPr>
-        <w:rFonts w:hint="default" w:ascii="Courier New" w:hAnsi="Courier New" w:cs="Courier New"/>
+        <w:rFonts w:ascii="Courier New" w:hAnsi="Courier New" w:cs="Courier New" w:hint="default"/>
       </w:rPr>
     </w:lvl>
     <w:lvl w:ilvl="8" w:tplc="0C090005" w:tentative="1">
@@ -3609,7 +3575,7 @@
         <w:ind w:left="6120" w:hanging="360"/>
       </w:pPr>
       <w:rPr>
-        <w:rFonts w:hint="default" w:ascii="Wingdings" w:hAnsi="Wingdings"/>
+        <w:rFonts w:ascii="Wingdings" w:hAnsi="Wingdings" w:hint="default"/>
       </w:rPr>
     </w:lvl>
   </w:abstractNum>
@@ -3617,7 +3583,7 @@
     <w:nsid w:val="2C1B3414"/>
     <w:multiLevelType w:val="hybridMultilevel"/>
     <w:tmpl w:val="01161E12"/>
-    <w:lvl w:ilvl="0">
+    <w:lvl w:ilvl="0" w:tplc="943A2176">
       <w:start w:val="1"/>
       <w:numFmt w:val="bullet"/>
       <w:lvlText w:val="●"/>
@@ -3626,10 +3592,10 @@
         <w:ind w:left="357" w:hanging="357"/>
       </w:pPr>
       <w:rPr>
-        <w:rFonts w:ascii="Arial" w:hAnsi="Arial" w:eastAsia="Arial" w:cs="Arial"/>
-      </w:rPr>
-    </w:lvl>
-    <w:lvl w:ilvl="1">
+        <w:rFonts w:ascii="Arial" w:eastAsia="Arial" w:hAnsi="Arial" w:cs="Arial"/>
+      </w:rPr>
+    </w:lvl>
+    <w:lvl w:ilvl="1" w:tplc="09821730">
       <w:start w:val="1"/>
       <w:numFmt w:val="bullet"/>
       <w:lvlText w:val="o"/>
@@ -3638,10 +3604,10 @@
         <w:ind w:left="714" w:hanging="357"/>
       </w:pPr>
       <w:rPr>
-        <w:rFonts w:hint="default" w:ascii="Courier New" w:hAnsi="Courier New" w:cs="Courier New"/>
-      </w:rPr>
-    </w:lvl>
-    <w:lvl w:ilvl="2">
+        <w:rFonts w:ascii="Courier New" w:hAnsi="Courier New" w:cs="Courier New" w:hint="default"/>
+      </w:rPr>
+    </w:lvl>
+    <w:lvl w:ilvl="2" w:tplc="D4AA20B4">
       <w:start w:val="1"/>
       <w:numFmt w:val="bullet"/>
       <w:lvlText w:val="▪"/>
@@ -3650,10 +3616,10 @@
         <w:ind w:left="1593" w:hanging="360"/>
       </w:pPr>
       <w:rPr>
-        <w:rFonts w:ascii="Arial" w:hAnsi="Arial" w:eastAsia="Arial" w:cs="Arial"/>
-      </w:rPr>
-    </w:lvl>
-    <w:lvl w:ilvl="3">
+        <w:rFonts w:ascii="Arial" w:eastAsia="Arial" w:hAnsi="Arial" w:cs="Arial"/>
+      </w:rPr>
+    </w:lvl>
+    <w:lvl w:ilvl="3" w:tplc="E126FD0A">
       <w:start w:val="1"/>
       <w:numFmt w:val="bullet"/>
       <w:lvlText w:val="●"/>
@@ -3662,10 +3628,10 @@
         <w:ind w:left="2313" w:hanging="360"/>
       </w:pPr>
       <w:rPr>
-        <w:rFonts w:ascii="Arial" w:hAnsi="Arial" w:eastAsia="Arial" w:cs="Arial"/>
-      </w:rPr>
-    </w:lvl>
-    <w:lvl w:ilvl="4">
+        <w:rFonts w:ascii="Arial" w:eastAsia="Arial" w:hAnsi="Arial" w:cs="Arial"/>
+      </w:rPr>
+    </w:lvl>
+    <w:lvl w:ilvl="4" w:tplc="EBE41A04">
       <w:start w:val="1"/>
       <w:numFmt w:val="bullet"/>
       <w:lvlText w:val="o"/>
@@ -3674,10 +3640,10 @@
         <w:ind w:left="3033" w:hanging="360"/>
       </w:pPr>
       <w:rPr>
-        <w:rFonts w:ascii="Arial" w:hAnsi="Arial" w:eastAsia="Arial" w:cs="Arial"/>
-      </w:rPr>
-    </w:lvl>
-    <w:lvl w:ilvl="5">
+        <w:rFonts w:ascii="Arial" w:eastAsia="Arial" w:hAnsi="Arial" w:cs="Arial"/>
+      </w:rPr>
+    </w:lvl>
+    <w:lvl w:ilvl="5" w:tplc="60C4ABB2">
       <w:start w:val="1"/>
       <w:numFmt w:val="bullet"/>
       <w:lvlText w:val="▪"/>
@@ -3686,10 +3652,10 @@
         <w:ind w:left="3753" w:hanging="360"/>
       </w:pPr>
       <w:rPr>
-        <w:rFonts w:ascii="Arial" w:hAnsi="Arial" w:eastAsia="Arial" w:cs="Arial"/>
-      </w:rPr>
-    </w:lvl>
-    <w:lvl w:ilvl="6">
+        <w:rFonts w:ascii="Arial" w:eastAsia="Arial" w:hAnsi="Arial" w:cs="Arial"/>
+      </w:rPr>
+    </w:lvl>
+    <w:lvl w:ilvl="6" w:tplc="3E383382">
       <w:start w:val="1"/>
       <w:numFmt w:val="bullet"/>
       <w:lvlText w:val="●"/>
@@ -3698,10 +3664,10 @@
         <w:ind w:left="4473" w:hanging="360"/>
       </w:pPr>
       <w:rPr>
-        <w:rFonts w:ascii="Arial" w:hAnsi="Arial" w:eastAsia="Arial" w:cs="Arial"/>
-      </w:rPr>
-    </w:lvl>
-    <w:lvl w:ilvl="7">
+        <w:rFonts w:ascii="Arial" w:eastAsia="Arial" w:hAnsi="Arial" w:cs="Arial"/>
+      </w:rPr>
+    </w:lvl>
+    <w:lvl w:ilvl="7" w:tplc="7FD8ED4C">
       <w:start w:val="1"/>
       <w:numFmt w:val="bullet"/>
       <w:lvlText w:val="o"/>
@@ -3710,10 +3676,10 @@
         <w:ind w:left="5193" w:hanging="360"/>
       </w:pPr>
       <w:rPr>
-        <w:rFonts w:ascii="Arial" w:hAnsi="Arial" w:eastAsia="Arial" w:cs="Arial"/>
-      </w:rPr>
-    </w:lvl>
-    <w:lvl w:ilvl="8">
+        <w:rFonts w:ascii="Arial" w:eastAsia="Arial" w:hAnsi="Arial" w:cs="Arial"/>
+      </w:rPr>
+    </w:lvl>
+    <w:lvl w:ilvl="8" w:tplc="43F0AE90">
       <w:start w:val="1"/>
       <w:numFmt w:val="bullet"/>
       <w:lvlText w:val="▪"/>
@@ -3722,7 +3688,7 @@
         <w:ind w:left="5913" w:hanging="360"/>
       </w:pPr>
       <w:rPr>
-        <w:rFonts w:ascii="Arial" w:hAnsi="Arial" w:eastAsia="Arial" w:cs="Arial"/>
+        <w:rFonts w:ascii="Arial" w:eastAsia="Arial" w:hAnsi="Arial" w:cs="Arial"/>
       </w:rPr>
     </w:lvl>
   </w:abstractNum>
@@ -3739,7 +3705,7 @@
         <w:ind w:left="360" w:hanging="360"/>
       </w:pPr>
       <w:rPr>
-        <w:rFonts w:hint="default" w:ascii="Symbol" w:hAnsi="Symbol"/>
+        <w:rFonts w:ascii="Symbol" w:hAnsi="Symbol" w:hint="default"/>
       </w:rPr>
     </w:lvl>
     <w:lvl w:ilvl="1" w:tplc="0B16C9FC">
@@ -3751,7 +3717,7 @@
         <w:ind w:left="1080" w:hanging="360"/>
       </w:pPr>
       <w:rPr>
-        <w:rFonts w:hint="default" w:ascii="Roboto Light" w:hAnsi="Roboto Light"/>
+        <w:rFonts w:ascii="Roboto Light" w:hAnsi="Roboto Light" w:hint="default"/>
       </w:rPr>
     </w:lvl>
     <w:lvl w:ilvl="2" w:tplc="0C090005" w:tentative="1">
@@ -3763,7 +3729,7 @@
         <w:ind w:left="1800" w:hanging="360"/>
       </w:pPr>
       <w:rPr>
-        <w:rFonts w:hint="default" w:ascii="Wingdings" w:hAnsi="Wingdings"/>
+        <w:rFonts w:ascii="Wingdings" w:hAnsi="Wingdings" w:hint="default"/>
       </w:rPr>
     </w:lvl>
     <w:lvl w:ilvl="3" w:tplc="0C090001" w:tentative="1">
@@ -3775,7 +3741,7 @@
         <w:ind w:left="2520" w:hanging="360"/>
       </w:pPr>
       <w:rPr>
-        <w:rFonts w:hint="default" w:ascii="Symbol" w:hAnsi="Symbol"/>
+        <w:rFonts w:ascii="Symbol" w:hAnsi="Symbol" w:hint="default"/>
       </w:rPr>
     </w:lvl>
     <w:lvl w:ilvl="4" w:tplc="0C090003" w:tentative="1">
@@ -3787,7 +3753,7 @@
         <w:ind w:left="3240" w:hanging="360"/>
       </w:pPr>
       <w:rPr>
-        <w:rFonts w:hint="default" w:ascii="Courier New" w:hAnsi="Courier New" w:cs="Courier New"/>
+        <w:rFonts w:ascii="Courier New" w:hAnsi="Courier New" w:cs="Courier New" w:hint="default"/>
       </w:rPr>
     </w:lvl>
     <w:lvl w:ilvl="5" w:tplc="0C090005" w:tentative="1">
@@ -3799,7 +3765,7 @@
         <w:ind w:left="3960" w:hanging="360"/>
       </w:pPr>
       <w:rPr>
-        <w:rFonts w:hint="default" w:ascii="Wingdings" w:hAnsi="Wingdings"/>
+        <w:rFonts w:ascii="Wingdings" w:hAnsi="Wingdings" w:hint="default"/>
       </w:rPr>
     </w:lvl>
     <w:lvl w:ilvl="6" w:tplc="0C090001" w:tentative="1">
@@ -3811,7 +3777,7 @@
         <w:ind w:left="4680" w:hanging="360"/>
       </w:pPr>
       <w:rPr>
-        <w:rFonts w:hint="default" w:ascii="Symbol" w:hAnsi="Symbol"/>
+        <w:rFonts w:ascii="Symbol" w:hAnsi="Symbol" w:hint="default"/>
       </w:rPr>
     </w:lvl>
     <w:lvl w:ilvl="7" w:tplc="0C090003" w:tentative="1">
@@ -3823,7 +3789,7 @@
         <w:ind w:left="5400" w:hanging="360"/>
       </w:pPr>
       <w:rPr>
-        <w:rFonts w:hint="default" w:ascii="Courier New" w:hAnsi="Courier New" w:cs="Courier New"/>
+        <w:rFonts w:ascii="Courier New" w:hAnsi="Courier New" w:cs="Courier New" w:hint="default"/>
       </w:rPr>
     </w:lvl>
     <w:lvl w:ilvl="8" w:tplc="0C090005" w:tentative="1">
@@ -3835,7 +3801,7 @@
         <w:ind w:left="6120" w:hanging="360"/>
       </w:pPr>
       <w:rPr>
-        <w:rFonts w:hint="default" w:ascii="Wingdings" w:hAnsi="Wingdings"/>
+        <w:rFonts w:ascii="Wingdings" w:hAnsi="Wingdings" w:hint="default"/>
       </w:rPr>
     </w:lvl>
   </w:abstractNum>
@@ -3870,7 +3836,7 @@
         <w:ind w:left="1440" w:hanging="360"/>
       </w:pPr>
       <w:rPr>
-        <w:rFonts w:hint="default" w:ascii="Symbol" w:hAnsi="Symbol"/>
+        <w:rFonts w:ascii="Symbol" w:hAnsi="Symbol" w:hint="default"/>
       </w:rPr>
     </w:lvl>
     <w:lvl w:ilvl="2" w:tplc="0409001B" w:tentative="1">
@@ -3971,7 +3937,7 @@
         <w:ind w:left="720" w:hanging="360"/>
       </w:pPr>
       <w:rPr>
-        <w:rFonts w:hint="default" w:ascii="Symbol" w:hAnsi="Symbol"/>
+        <w:rFonts w:ascii="Symbol" w:hAnsi="Symbol" w:hint="default"/>
       </w:rPr>
     </w:lvl>
     <w:lvl w:ilvl="1" w:tplc="04090003" w:tentative="1">
@@ -3983,7 +3949,7 @@
         <w:ind w:left="1440" w:hanging="360"/>
       </w:pPr>
       <w:rPr>
-        <w:rFonts w:hint="default" w:ascii="Courier New" w:hAnsi="Courier New" w:cs="Courier New"/>
+        <w:rFonts w:ascii="Courier New" w:hAnsi="Courier New" w:cs="Courier New" w:hint="default"/>
       </w:rPr>
     </w:lvl>
     <w:lvl w:ilvl="2" w:tplc="04090005" w:tentative="1">
@@ -3995,7 +3961,7 @@
         <w:ind w:left="2160" w:hanging="360"/>
       </w:pPr>
       <w:rPr>
-        <w:rFonts w:hint="default" w:ascii="Wingdings" w:hAnsi="Wingdings"/>
+        <w:rFonts w:ascii="Wingdings" w:hAnsi="Wingdings" w:hint="default"/>
       </w:rPr>
     </w:lvl>
     <w:lvl w:ilvl="3" w:tplc="04090001" w:tentative="1">
@@ -4007,7 +3973,7 @@
         <w:ind w:left="2880" w:hanging="360"/>
       </w:pPr>
       <w:rPr>
-        <w:rFonts w:hint="default" w:ascii="Symbol" w:hAnsi="Symbol"/>
+        <w:rFonts w:ascii="Symbol" w:hAnsi="Symbol" w:hint="default"/>
       </w:rPr>
     </w:lvl>
     <w:lvl w:ilvl="4" w:tplc="04090003" w:tentative="1">
@@ -4019,7 +3985,7 @@
         <w:ind w:left="3600" w:hanging="360"/>
       </w:pPr>
       <w:rPr>
-        <w:rFonts w:hint="default" w:ascii="Courier New" w:hAnsi="Courier New" w:cs="Courier New"/>
+        <w:rFonts w:ascii="Courier New" w:hAnsi="Courier New" w:cs="Courier New" w:hint="default"/>
       </w:rPr>
     </w:lvl>
     <w:lvl w:ilvl="5" w:tplc="04090005" w:tentative="1">
@@ -4031,7 +3997,7 @@
         <w:ind w:left="4320" w:hanging="360"/>
       </w:pPr>
       <w:rPr>
-        <w:rFonts w:hint="default" w:ascii="Wingdings" w:hAnsi="Wingdings"/>
+        <w:rFonts w:ascii="Wingdings" w:hAnsi="Wingdings" w:hint="default"/>
       </w:rPr>
     </w:lvl>
     <w:lvl w:ilvl="6" w:tplc="04090001" w:tentative="1">
@@ -4043,7 +4009,7 @@
         <w:ind w:left="5040" w:hanging="360"/>
       </w:pPr>
       <w:rPr>
-        <w:rFonts w:hint="default" w:ascii="Symbol" w:hAnsi="Symbol"/>
+        <w:rFonts w:ascii="Symbol" w:hAnsi="Symbol" w:hint="default"/>
       </w:rPr>
     </w:lvl>
     <w:lvl w:ilvl="7" w:tplc="04090003" w:tentative="1">
@@ -4055,7 +4021,7 @@
         <w:ind w:left="5760" w:hanging="360"/>
       </w:pPr>
       <w:rPr>
-        <w:rFonts w:hint="default" w:ascii="Courier New" w:hAnsi="Courier New" w:cs="Courier New"/>
+        <w:rFonts w:ascii="Courier New" w:hAnsi="Courier New" w:cs="Courier New" w:hint="default"/>
       </w:rPr>
     </w:lvl>
     <w:lvl w:ilvl="8" w:tplc="04090005" w:tentative="1">
@@ -4067,7 +4033,7 @@
         <w:ind w:left="6480" w:hanging="360"/>
       </w:pPr>
       <w:rPr>
-        <w:rFonts w:hint="default" w:ascii="Wingdings" w:hAnsi="Wingdings"/>
+        <w:rFonts w:ascii="Wingdings" w:hAnsi="Wingdings" w:hint="default"/>
       </w:rPr>
     </w:lvl>
   </w:abstractNum>
@@ -4084,7 +4050,7 @@
         <w:ind w:left="720" w:hanging="360"/>
       </w:pPr>
       <w:rPr>
-        <w:rFonts w:hint="default" w:ascii="Roboto Light" w:hAnsi="Roboto Light"/>
+        <w:rFonts w:ascii="Roboto Light" w:hAnsi="Roboto Light" w:hint="default"/>
       </w:rPr>
     </w:lvl>
     <w:lvl w:ilvl="1" w:tplc="04090003" w:tentative="1">
@@ -4096,7 +4062,7 @@
         <w:ind w:left="1440" w:hanging="360"/>
       </w:pPr>
       <w:rPr>
-        <w:rFonts w:hint="default" w:ascii="Courier New" w:hAnsi="Courier New" w:cs="Courier New"/>
+        <w:rFonts w:ascii="Courier New" w:hAnsi="Courier New" w:cs="Courier New" w:hint="default"/>
       </w:rPr>
     </w:lvl>
     <w:lvl w:ilvl="2" w:tplc="04090005" w:tentative="1">
@@ -4108,7 +4074,7 @@
         <w:ind w:left="2160" w:hanging="360"/>
       </w:pPr>
       <w:rPr>
-        <w:rFonts w:hint="default" w:ascii="Wingdings" w:hAnsi="Wingdings"/>
+        <w:rFonts w:ascii="Wingdings" w:hAnsi="Wingdings" w:hint="default"/>
       </w:rPr>
     </w:lvl>
     <w:lvl w:ilvl="3" w:tplc="04090001" w:tentative="1">
@@ -4120,7 +4086,7 @@
         <w:ind w:left="2880" w:hanging="360"/>
       </w:pPr>
       <w:rPr>
-        <w:rFonts w:hint="default" w:ascii="Symbol" w:hAnsi="Symbol"/>
+        <w:rFonts w:ascii="Symbol" w:hAnsi="Symbol" w:hint="default"/>
       </w:rPr>
     </w:lvl>
     <w:lvl w:ilvl="4" w:tplc="04090003" w:tentative="1">
@@ -4132,7 +4098,7 @@
         <w:ind w:left="3600" w:hanging="360"/>
       </w:pPr>
       <w:rPr>
-        <w:rFonts w:hint="default" w:ascii="Courier New" w:hAnsi="Courier New" w:cs="Courier New"/>
+        <w:rFonts w:ascii="Courier New" w:hAnsi="Courier New" w:cs="Courier New" w:hint="default"/>
       </w:rPr>
     </w:lvl>
     <w:lvl w:ilvl="5" w:tplc="04090005" w:tentative="1">
@@ -4144,7 +4110,7 @@
         <w:ind w:left="4320" w:hanging="360"/>
       </w:pPr>
       <w:rPr>
-        <w:rFonts w:hint="default" w:ascii="Wingdings" w:hAnsi="Wingdings"/>
+        <w:rFonts w:ascii="Wingdings" w:hAnsi="Wingdings" w:hint="default"/>
       </w:rPr>
     </w:lvl>
     <w:lvl w:ilvl="6" w:tplc="04090001" w:tentative="1">
@@ -4156,7 +4122,7 @@
         <w:ind w:left="5040" w:hanging="360"/>
       </w:pPr>
       <w:rPr>
-        <w:rFonts w:hint="default" w:ascii="Symbol" w:hAnsi="Symbol"/>
+        <w:rFonts w:ascii="Symbol" w:hAnsi="Symbol" w:hint="default"/>
       </w:rPr>
     </w:lvl>
     <w:lvl w:ilvl="7" w:tplc="04090003" w:tentative="1">
@@ -4168,7 +4134,7 @@
         <w:ind w:left="5760" w:hanging="360"/>
       </w:pPr>
       <w:rPr>
-        <w:rFonts w:hint="default" w:ascii="Courier New" w:hAnsi="Courier New" w:cs="Courier New"/>
+        <w:rFonts w:ascii="Courier New" w:hAnsi="Courier New" w:cs="Courier New" w:hint="default"/>
       </w:rPr>
     </w:lvl>
     <w:lvl w:ilvl="8" w:tplc="04090005" w:tentative="1">
@@ -4180,7 +4146,7 @@
         <w:ind w:left="6480" w:hanging="360"/>
       </w:pPr>
       <w:rPr>
-        <w:rFonts w:hint="default" w:ascii="Wingdings" w:hAnsi="Wingdings"/>
+        <w:rFonts w:ascii="Wingdings" w:hAnsi="Wingdings" w:hint="default"/>
       </w:rPr>
     </w:lvl>
   </w:abstractNum>
@@ -4197,7 +4163,7 @@
         <w:ind w:left="775" w:hanging="360"/>
       </w:pPr>
       <w:rPr>
-        <w:rFonts w:hint="default" w:ascii="Symbol" w:hAnsi="Symbol"/>
+        <w:rFonts w:ascii="Symbol" w:hAnsi="Symbol" w:hint="default"/>
       </w:rPr>
     </w:lvl>
     <w:lvl w:ilvl="1" w:tplc="04090003" w:tentative="1">
@@ -4209,7 +4175,7 @@
         <w:ind w:left="1495" w:hanging="360"/>
       </w:pPr>
       <w:rPr>
-        <w:rFonts w:hint="default" w:ascii="Courier New" w:hAnsi="Courier New" w:cs="Courier New"/>
+        <w:rFonts w:ascii="Courier New" w:hAnsi="Courier New" w:cs="Courier New" w:hint="default"/>
       </w:rPr>
     </w:lvl>
     <w:lvl w:ilvl="2" w:tplc="04090005" w:tentative="1">
@@ -4221,7 +4187,7 @@
         <w:ind w:left="2215" w:hanging="360"/>
       </w:pPr>
       <w:rPr>
-        <w:rFonts w:hint="default" w:ascii="Wingdings" w:hAnsi="Wingdings"/>
+        <w:rFonts w:ascii="Wingdings" w:hAnsi="Wingdings" w:hint="default"/>
       </w:rPr>
     </w:lvl>
     <w:lvl w:ilvl="3" w:tplc="04090001" w:tentative="1">
@@ -4233,7 +4199,7 @@
         <w:ind w:left="2935" w:hanging="360"/>
       </w:pPr>
       <w:rPr>
-        <w:rFonts w:hint="default" w:ascii="Symbol" w:hAnsi="Symbol"/>
+        <w:rFonts w:ascii="Symbol" w:hAnsi="Symbol" w:hint="default"/>
       </w:rPr>
     </w:lvl>
     <w:lvl w:ilvl="4" w:tplc="04090003" w:tentative="1">
@@ -4245,7 +4211,7 @@
         <w:ind w:left="3655" w:hanging="360"/>
       </w:pPr>
       <w:rPr>
-        <w:rFonts w:hint="default" w:ascii="Courier New" w:hAnsi="Courier New" w:cs="Courier New"/>
+        <w:rFonts w:ascii="Courier New" w:hAnsi="Courier New" w:cs="Courier New" w:hint="default"/>
       </w:rPr>
     </w:lvl>
     <w:lvl w:ilvl="5" w:tplc="04090005" w:tentative="1">
@@ -4257,7 +4223,7 @@
         <w:ind w:left="4375" w:hanging="360"/>
       </w:pPr>
       <w:rPr>
-        <w:rFonts w:hint="default" w:ascii="Wingdings" w:hAnsi="Wingdings"/>
+        <w:rFonts w:ascii="Wingdings" w:hAnsi="Wingdings" w:hint="default"/>
       </w:rPr>
     </w:lvl>
     <w:lvl w:ilvl="6" w:tplc="04090001" w:tentative="1">
@@ -4269,7 +4235,7 @@
         <w:ind w:left="5095" w:hanging="360"/>
       </w:pPr>
       <w:rPr>
-        <w:rFonts w:hint="default" w:ascii="Symbol" w:hAnsi="Symbol"/>
+        <w:rFonts w:ascii="Symbol" w:hAnsi="Symbol" w:hint="default"/>
       </w:rPr>
     </w:lvl>
     <w:lvl w:ilvl="7" w:tplc="04090003" w:tentative="1">
@@ -4281,7 +4247,7 @@
         <w:ind w:left="5815" w:hanging="360"/>
       </w:pPr>
       <w:rPr>
-        <w:rFonts w:hint="default" w:ascii="Courier New" w:hAnsi="Courier New" w:cs="Courier New"/>
+        <w:rFonts w:ascii="Courier New" w:hAnsi="Courier New" w:cs="Courier New" w:hint="default"/>
       </w:rPr>
     </w:lvl>
     <w:lvl w:ilvl="8" w:tplc="04090005" w:tentative="1">
@@ -4293,7 +4259,7 @@
         <w:ind w:left="6535" w:hanging="360"/>
       </w:pPr>
       <w:rPr>
-        <w:rFonts w:hint="default" w:ascii="Wingdings" w:hAnsi="Wingdings"/>
+        <w:rFonts w:ascii="Wingdings" w:hAnsi="Wingdings" w:hint="default"/>
       </w:rPr>
     </w:lvl>
   </w:abstractNum>
@@ -4310,7 +4276,7 @@
         <w:ind w:left="1440" w:hanging="360"/>
       </w:pPr>
       <w:rPr>
-        <w:rFonts w:hint="default" w:ascii="Symbol" w:hAnsi="Symbol"/>
+        <w:rFonts w:ascii="Symbol" w:hAnsi="Symbol" w:hint="default"/>
       </w:rPr>
     </w:lvl>
     <w:lvl w:ilvl="1" w:tplc="04090003" w:tentative="1">
@@ -4322,7 +4288,7 @@
         <w:ind w:left="2160" w:hanging="360"/>
       </w:pPr>
       <w:rPr>
-        <w:rFonts w:hint="default" w:ascii="Courier New" w:hAnsi="Courier New" w:cs="Courier New"/>
+        <w:rFonts w:ascii="Courier New" w:hAnsi="Courier New" w:cs="Courier New" w:hint="default"/>
       </w:rPr>
     </w:lvl>
     <w:lvl w:ilvl="2" w:tplc="04090005" w:tentative="1">
@@ -4334,7 +4300,7 @@
         <w:ind w:left="2880" w:hanging="360"/>
       </w:pPr>
       <w:rPr>
-        <w:rFonts w:hint="default" w:ascii="Wingdings" w:hAnsi="Wingdings"/>
+        <w:rFonts w:ascii="Wingdings" w:hAnsi="Wingdings" w:hint="default"/>
       </w:rPr>
     </w:lvl>
     <w:lvl w:ilvl="3" w:tplc="04090001" w:tentative="1">
@@ -4346,7 +4312,7 @@
         <w:ind w:left="3600" w:hanging="360"/>
       </w:pPr>
       <w:rPr>
-        <w:rFonts w:hint="default" w:ascii="Symbol" w:hAnsi="Symbol"/>
+        <w:rFonts w:ascii="Symbol" w:hAnsi="Symbol" w:hint="default"/>
       </w:rPr>
     </w:lvl>
     <w:lvl w:ilvl="4" w:tplc="04090003" w:tentative="1">
@@ -4358,7 +4324,7 @@
         <w:ind w:left="4320" w:hanging="360"/>
       </w:pPr>
       <w:rPr>
-        <w:rFonts w:hint="default" w:ascii="Courier New" w:hAnsi="Courier New" w:cs="Courier New"/>
+        <w:rFonts w:ascii="Courier New" w:hAnsi="Courier New" w:cs="Courier New" w:hint="default"/>
       </w:rPr>
     </w:lvl>
     <w:lvl w:ilvl="5" w:tplc="04090005" w:tentative="1">
@@ -4370,7 +4336,7 @@
         <w:ind w:left="5040" w:hanging="360"/>
       </w:pPr>
       <w:rPr>
-        <w:rFonts w:hint="default" w:ascii="Wingdings" w:hAnsi="Wingdings"/>
+        <w:rFonts w:ascii="Wingdings" w:hAnsi="Wingdings" w:hint="default"/>
       </w:rPr>
     </w:lvl>
     <w:lvl w:ilvl="6" w:tplc="04090001" w:tentative="1">
@@ -4382,7 +4348,7 @@
         <w:ind w:left="5760" w:hanging="360"/>
       </w:pPr>
       <w:rPr>
-        <w:rFonts w:hint="default" w:ascii="Symbol" w:hAnsi="Symbol"/>
+        <w:rFonts w:ascii="Symbol" w:hAnsi="Symbol" w:hint="default"/>
       </w:rPr>
     </w:lvl>
     <w:lvl w:ilvl="7" w:tplc="04090003" w:tentative="1">
@@ -4394,7 +4360,7 @@
         <w:ind w:left="6480" w:hanging="360"/>
       </w:pPr>
       <w:rPr>
-        <w:rFonts w:hint="default" w:ascii="Courier New" w:hAnsi="Courier New" w:cs="Courier New"/>
+        <w:rFonts w:ascii="Courier New" w:hAnsi="Courier New" w:cs="Courier New" w:hint="default"/>
       </w:rPr>
     </w:lvl>
     <w:lvl w:ilvl="8" w:tplc="04090005" w:tentative="1">
@@ -4406,7 +4372,7 @@
         <w:ind w:left="7200" w:hanging="360"/>
       </w:pPr>
       <w:rPr>
-        <w:rFonts w:hint="default" w:ascii="Wingdings" w:hAnsi="Wingdings"/>
+        <w:rFonts w:ascii="Wingdings" w:hAnsi="Wingdings" w:hint="default"/>
       </w:rPr>
     </w:lvl>
   </w:abstractNum>
@@ -4423,7 +4389,7 @@
         <w:ind w:left="360" w:hanging="360"/>
       </w:pPr>
       <w:rPr>
-        <w:rFonts w:hint="default" w:ascii="Symbol" w:hAnsi="Symbol"/>
+        <w:rFonts w:ascii="Symbol" w:hAnsi="Symbol" w:hint="default"/>
       </w:rPr>
     </w:lvl>
     <w:lvl w:ilvl="1" w:tplc="0B16C9FC">
@@ -4435,7 +4401,7 @@
         <w:ind w:left="1080" w:hanging="360"/>
       </w:pPr>
       <w:rPr>
-        <w:rFonts w:hint="default" w:ascii="Roboto Light" w:hAnsi="Roboto Light"/>
+        <w:rFonts w:ascii="Roboto Light" w:hAnsi="Roboto Light" w:hint="default"/>
       </w:rPr>
     </w:lvl>
     <w:lvl w:ilvl="2" w:tplc="0C090005" w:tentative="1">
@@ -4447,7 +4413,7 @@
         <w:ind w:left="1800" w:hanging="360"/>
       </w:pPr>
       <w:rPr>
-        <w:rFonts w:hint="default" w:ascii="Wingdings" w:hAnsi="Wingdings"/>
+        <w:rFonts w:ascii="Wingdings" w:hAnsi="Wingdings" w:hint="default"/>
       </w:rPr>
     </w:lvl>
     <w:lvl w:ilvl="3" w:tplc="0C090001" w:tentative="1">
@@ -4459,7 +4425,7 @@
         <w:ind w:left="2520" w:hanging="360"/>
       </w:pPr>
       <w:rPr>
-        <w:rFonts w:hint="default" w:ascii="Symbol" w:hAnsi="Symbol"/>
+        <w:rFonts w:ascii="Symbol" w:hAnsi="Symbol" w:hint="default"/>
       </w:rPr>
     </w:lvl>
     <w:lvl w:ilvl="4" w:tplc="0C090003" w:tentative="1">
@@ -4471,7 +4437,7 @@
         <w:ind w:left="3240" w:hanging="360"/>
       </w:pPr>
       <w:rPr>
-        <w:rFonts w:hint="default" w:ascii="Courier New" w:hAnsi="Courier New" w:cs="Courier New"/>
+        <w:rFonts w:ascii="Courier New" w:hAnsi="Courier New" w:cs="Courier New" w:hint="default"/>
       </w:rPr>
     </w:lvl>
     <w:lvl w:ilvl="5" w:tplc="0C090005" w:tentative="1">
@@ -4483,7 +4449,7 @@
         <w:ind w:left="3960" w:hanging="360"/>
       </w:pPr>
       <w:rPr>
-        <w:rFonts w:hint="default" w:ascii="Wingdings" w:hAnsi="Wingdings"/>
+        <w:rFonts w:ascii="Wingdings" w:hAnsi="Wingdings" w:hint="default"/>
       </w:rPr>
     </w:lvl>
     <w:lvl w:ilvl="6" w:tplc="0C090001" w:tentative="1">
@@ -4495,7 +4461,7 @@
         <w:ind w:left="4680" w:hanging="360"/>
       </w:pPr>
       <w:rPr>
-        <w:rFonts w:hint="default" w:ascii="Symbol" w:hAnsi="Symbol"/>
+        <w:rFonts w:ascii="Symbol" w:hAnsi="Symbol" w:hint="default"/>
       </w:rPr>
     </w:lvl>
     <w:lvl w:ilvl="7" w:tplc="0C090003" w:tentative="1">
@@ -4507,7 +4473,7 @@
         <w:ind w:left="5400" w:hanging="360"/>
       </w:pPr>
       <w:rPr>
-        <w:rFonts w:hint="default" w:ascii="Courier New" w:hAnsi="Courier New" w:cs="Courier New"/>
+        <w:rFonts w:ascii="Courier New" w:hAnsi="Courier New" w:cs="Courier New" w:hint="default"/>
       </w:rPr>
     </w:lvl>
     <w:lvl w:ilvl="8" w:tplc="0C090005" w:tentative="1">
@@ -4519,7 +4485,7 @@
         <w:ind w:left="6120" w:hanging="360"/>
       </w:pPr>
       <w:rPr>
-        <w:rFonts w:hint="default" w:ascii="Wingdings" w:hAnsi="Wingdings"/>
+        <w:rFonts w:ascii="Wingdings" w:hAnsi="Wingdings" w:hint="default"/>
       </w:rPr>
     </w:lvl>
   </w:abstractNum>
@@ -4536,7 +4502,7 @@
         <w:ind w:left="720" w:hanging="360"/>
       </w:pPr>
       <w:rPr>
-        <w:rFonts w:hint="default" w:ascii="Symbol" w:hAnsi="Symbol"/>
+        <w:rFonts w:ascii="Symbol" w:hAnsi="Symbol" w:hint="default"/>
       </w:rPr>
     </w:lvl>
     <w:lvl w:ilvl="1" w:tplc="0C090003" w:tentative="1">
@@ -4548,7 +4514,7 @@
         <w:ind w:left="1440" w:hanging="360"/>
       </w:pPr>
       <w:rPr>
-        <w:rFonts w:hint="default" w:ascii="Courier New" w:hAnsi="Courier New" w:cs="Courier New"/>
+        <w:rFonts w:ascii="Courier New" w:hAnsi="Courier New" w:cs="Courier New" w:hint="default"/>
       </w:rPr>
     </w:lvl>
     <w:lvl w:ilvl="2" w:tplc="0C090005" w:tentative="1">
@@ -4560,7 +4526,7 @@
         <w:ind w:left="2160" w:hanging="360"/>
       </w:pPr>
       <w:rPr>
-        <w:rFonts w:hint="default" w:ascii="Wingdings" w:hAnsi="Wingdings"/>
+        <w:rFonts w:ascii="Wingdings" w:hAnsi="Wingdings" w:hint="default"/>
       </w:rPr>
     </w:lvl>
     <w:lvl w:ilvl="3" w:tplc="0C090001" w:tentative="1">
@@ -4572,7 +4538,7 @@
         <w:ind w:left="2880" w:hanging="360"/>
       </w:pPr>
       <w:rPr>
-        <w:rFonts w:hint="default" w:ascii="Symbol" w:hAnsi="Symbol"/>
+        <w:rFonts w:ascii="Symbol" w:hAnsi="Symbol" w:hint="default"/>
       </w:rPr>
     </w:lvl>
     <w:lvl w:ilvl="4" w:tplc="0C090003" w:tentative="1">
@@ -4584,7 +4550,7 @@
         <w:ind w:left="3600" w:hanging="360"/>
       </w:pPr>
       <w:rPr>
-        <w:rFonts w:hint="default" w:ascii="Courier New" w:hAnsi="Courier New" w:cs="Courier New"/>
+        <w:rFonts w:ascii="Courier New" w:hAnsi="Courier New" w:cs="Courier New" w:hint="default"/>
       </w:rPr>
     </w:lvl>
     <w:lvl w:ilvl="5" w:tplc="0C090005" w:tentative="1">
@@ -4596,7 +4562,7 @@
         <w:ind w:left="4320" w:hanging="360"/>
       </w:pPr>
       <w:rPr>
-        <w:rFonts w:hint="default" w:ascii="Wingdings" w:hAnsi="Wingdings"/>
+        <w:rFonts w:ascii="Wingdings" w:hAnsi="Wingdings" w:hint="default"/>
       </w:rPr>
     </w:lvl>
     <w:lvl w:ilvl="6" w:tplc="0C090001" w:tentative="1">
@@ -4608,7 +4574,7 @@
         <w:ind w:left="5040" w:hanging="360"/>
       </w:pPr>
       <w:rPr>
-        <w:rFonts w:hint="default" w:ascii="Symbol" w:hAnsi="Symbol"/>
+        <w:rFonts w:ascii="Symbol" w:hAnsi="Symbol" w:hint="default"/>
       </w:rPr>
     </w:lvl>
     <w:lvl w:ilvl="7" w:tplc="0C090003" w:tentative="1">
@@ -4620,7 +4586,7 @@
         <w:ind w:left="5760" w:hanging="360"/>
       </w:pPr>
       <w:rPr>
-        <w:rFonts w:hint="default" w:ascii="Courier New" w:hAnsi="Courier New" w:cs="Courier New"/>
+        <w:rFonts w:ascii="Courier New" w:hAnsi="Courier New" w:cs="Courier New" w:hint="default"/>
       </w:rPr>
     </w:lvl>
     <w:lvl w:ilvl="8" w:tplc="0C090005" w:tentative="1">
@@ -4632,7 +4598,7 @@
         <w:ind w:left="6480" w:hanging="360"/>
       </w:pPr>
       <w:rPr>
-        <w:rFonts w:hint="default" w:ascii="Wingdings" w:hAnsi="Wingdings"/>
+        <w:rFonts w:ascii="Wingdings" w:hAnsi="Wingdings" w:hint="default"/>
       </w:rPr>
     </w:lvl>
   </w:abstractNum>
@@ -4648,7 +4614,7 @@
         <w:ind w:left="1080" w:hanging="720"/>
       </w:pPr>
       <w:rPr>
-        <w:rFonts w:hint="default" w:ascii="Calibri" w:hAnsi="Calibri" w:eastAsiaTheme="minorHAnsi" w:cstheme="minorBidi"/>
+        <w:rFonts w:ascii="Calibri" w:eastAsiaTheme="minorHAnsi" w:hAnsi="Calibri" w:cstheme="minorBidi" w:hint="default"/>
       </w:rPr>
     </w:lvl>
     <w:lvl w:ilvl="1" w:tplc="0C090003" w:tentative="1">
@@ -4660,7 +4626,7 @@
         <w:ind w:left="1440" w:hanging="360"/>
       </w:pPr>
       <w:rPr>
-        <w:rFonts w:hint="default" w:ascii="Courier New" w:hAnsi="Courier New" w:cs="Courier New"/>
+        <w:rFonts w:ascii="Courier New" w:hAnsi="Courier New" w:cs="Courier New" w:hint="default"/>
       </w:rPr>
     </w:lvl>
     <w:lvl w:ilvl="2" w:tplc="0C090005" w:tentative="1">
@@ -4672,7 +4638,7 @@
         <w:ind w:left="2160" w:hanging="360"/>
       </w:pPr>
       <w:rPr>
-        <w:rFonts w:hint="default" w:ascii="Wingdings" w:hAnsi="Wingdings"/>
+        <w:rFonts w:ascii="Wingdings" w:hAnsi="Wingdings" w:hint="default"/>
       </w:rPr>
     </w:lvl>
     <w:lvl w:ilvl="3" w:tplc="0C090001" w:tentative="1">
@@ -4684,7 +4650,7 @@
         <w:ind w:left="2880" w:hanging="360"/>
       </w:pPr>
       <w:rPr>
-        <w:rFonts w:hint="default" w:ascii="Symbol" w:hAnsi="Symbol"/>
+        <w:rFonts w:ascii="Symbol" w:hAnsi="Symbol" w:hint="default"/>
       </w:rPr>
     </w:lvl>
     <w:lvl w:ilvl="4" w:tplc="0C090003" w:tentative="1">
@@ -4696,7 +4662,7 @@
         <w:ind w:left="3600" w:hanging="360"/>
       </w:pPr>
       <w:rPr>
-        <w:rFonts w:hint="default" w:ascii="Courier New" w:hAnsi="Courier New" w:cs="Courier New"/>
+        <w:rFonts w:ascii="Courier New" w:hAnsi="Courier New" w:cs="Courier New" w:hint="default"/>
       </w:rPr>
     </w:lvl>
     <w:lvl w:ilvl="5" w:tplc="0C090005" w:tentative="1">
@@ -4708,7 +4674,7 @@
         <w:ind w:left="4320" w:hanging="360"/>
       </w:pPr>
       <w:rPr>
-        <w:rFonts w:hint="default" w:ascii="Wingdings" w:hAnsi="Wingdings"/>
+        <w:rFonts w:ascii="Wingdings" w:hAnsi="Wingdings" w:hint="default"/>
       </w:rPr>
     </w:lvl>
     <w:lvl w:ilvl="6" w:tplc="0C090001" w:tentative="1">
@@ -4720,7 +4686,7 @@
         <w:ind w:left="5040" w:hanging="360"/>
       </w:pPr>
       <w:rPr>
-        <w:rFonts w:hint="default" w:ascii="Symbol" w:hAnsi="Symbol"/>
+        <w:rFonts w:ascii="Symbol" w:hAnsi="Symbol" w:hint="default"/>
       </w:rPr>
     </w:lvl>
     <w:lvl w:ilvl="7" w:tplc="0C090003" w:tentative="1">
@@ -4732,7 +4698,7 @@
         <w:ind w:left="5760" w:hanging="360"/>
       </w:pPr>
       <w:rPr>
-        <w:rFonts w:hint="default" w:ascii="Courier New" w:hAnsi="Courier New" w:cs="Courier New"/>
+        <w:rFonts w:ascii="Courier New" w:hAnsi="Courier New" w:cs="Courier New" w:hint="default"/>
       </w:rPr>
     </w:lvl>
     <w:lvl w:ilvl="8" w:tplc="0C090005" w:tentative="1">
@@ -4744,7 +4710,7 @@
         <w:ind w:left="6480" w:hanging="360"/>
       </w:pPr>
       <w:rPr>
-        <w:rFonts w:hint="default" w:ascii="Wingdings" w:hAnsi="Wingdings"/>
+        <w:rFonts w:ascii="Wingdings" w:hAnsi="Wingdings" w:hint="default"/>
       </w:rPr>
     </w:lvl>
   </w:abstractNum>
@@ -4761,7 +4727,7 @@
         <w:ind w:left="360" w:hanging="360"/>
       </w:pPr>
       <w:rPr>
-        <w:rFonts w:hint="default" w:ascii="Symbol" w:hAnsi="Symbol"/>
+        <w:rFonts w:ascii="Symbol" w:hAnsi="Symbol" w:hint="default"/>
       </w:rPr>
     </w:lvl>
     <w:lvl w:ilvl="1" w:tplc="08090003">
@@ -4773,7 +4739,7 @@
         <w:ind w:left="1080" w:hanging="360"/>
       </w:pPr>
       <w:rPr>
-        <w:rFonts w:hint="default" w:ascii="Courier New" w:hAnsi="Courier New" w:cs="Courier New"/>
+        <w:rFonts w:ascii="Courier New" w:hAnsi="Courier New" w:cs="Courier New" w:hint="default"/>
       </w:rPr>
     </w:lvl>
     <w:lvl w:ilvl="2" w:tplc="08090005" w:tentative="1">
@@ -4785,7 +4751,7 @@
         <w:ind w:left="1800" w:hanging="360"/>
       </w:pPr>
       <w:rPr>
-        <w:rFonts w:hint="default" w:ascii="Wingdings" w:hAnsi="Wingdings"/>
+        <w:rFonts w:ascii="Wingdings" w:hAnsi="Wingdings" w:hint="default"/>
       </w:rPr>
     </w:lvl>
     <w:lvl w:ilvl="3" w:tplc="08090001" w:tentative="1">
@@ -4797,7 +4763,7 @@
         <w:ind w:left="2520" w:hanging="360"/>
       </w:pPr>
       <w:rPr>
-        <w:rFonts w:hint="default" w:ascii="Symbol" w:hAnsi="Symbol"/>
+        <w:rFonts w:ascii="Symbol" w:hAnsi="Symbol" w:hint="default"/>
       </w:rPr>
     </w:lvl>
     <w:lvl w:ilvl="4" w:tplc="08090003" w:tentative="1">
@@ -4809,7 +4775,7 @@
         <w:ind w:left="3240" w:hanging="360"/>
       </w:pPr>
       <w:rPr>
-        <w:rFonts w:hint="default" w:ascii="Courier New" w:hAnsi="Courier New" w:cs="Courier New"/>
+        <w:rFonts w:ascii="Courier New" w:hAnsi="Courier New" w:cs="Courier New" w:hint="default"/>
       </w:rPr>
     </w:lvl>
     <w:lvl w:ilvl="5" w:tplc="08090005" w:tentative="1">
@@ -4821,7 +4787,7 @@
         <w:ind w:left="3960" w:hanging="360"/>
       </w:pPr>
       <w:rPr>
-        <w:rFonts w:hint="default" w:ascii="Wingdings" w:hAnsi="Wingdings"/>
+        <w:rFonts w:ascii="Wingdings" w:hAnsi="Wingdings" w:hint="default"/>
       </w:rPr>
     </w:lvl>
     <w:lvl w:ilvl="6" w:tplc="08090001" w:tentative="1">
@@ -4833,7 +4799,7 @@
         <w:ind w:left="4680" w:hanging="360"/>
       </w:pPr>
       <w:rPr>
-        <w:rFonts w:hint="default" w:ascii="Symbol" w:hAnsi="Symbol"/>
+        <w:rFonts w:ascii="Symbol" w:hAnsi="Symbol" w:hint="default"/>
       </w:rPr>
     </w:lvl>
     <w:lvl w:ilvl="7" w:tplc="08090003" w:tentative="1">
@@ -4845,7 +4811,7 @@
         <w:ind w:left="5400" w:hanging="360"/>
       </w:pPr>
       <w:rPr>
-        <w:rFonts w:hint="default" w:ascii="Courier New" w:hAnsi="Courier New" w:cs="Courier New"/>
+        <w:rFonts w:ascii="Courier New" w:hAnsi="Courier New" w:cs="Courier New" w:hint="default"/>
       </w:rPr>
     </w:lvl>
     <w:lvl w:ilvl="8" w:tplc="08090005" w:tentative="1">
@@ -4857,7 +4823,7 @@
         <w:ind w:left="6120" w:hanging="360"/>
       </w:pPr>
       <w:rPr>
-        <w:rFonts w:hint="default" w:ascii="Wingdings" w:hAnsi="Wingdings"/>
+        <w:rFonts w:ascii="Wingdings" w:hAnsi="Wingdings" w:hint="default"/>
       </w:rPr>
     </w:lvl>
   </w:abstractNum>
@@ -4878,7 +4844,7 @@
         <w:ind w:left="170" w:hanging="170"/>
       </w:pPr>
       <w:rPr>
-        <w:rFonts w:hint="default" w:ascii="Symbol" w:hAnsi="Symbol"/>
+        <w:rFonts w:ascii="Symbol" w:hAnsi="Symbol" w:hint="default"/>
         <w:color w:val="000000"/>
         <w:sz w:val="16"/>
       </w:rPr>
@@ -4895,7 +4861,7 @@
         <w:ind w:left="1440" w:hanging="360"/>
       </w:pPr>
       <w:rPr>
-        <w:rFonts w:hint="default" w:ascii="Courier New" w:hAnsi="Courier New" w:cs="Courier New"/>
+        <w:rFonts w:ascii="Courier New" w:hAnsi="Courier New" w:cs="Courier New" w:hint="default"/>
       </w:rPr>
     </w:lvl>
     <w:lvl w:ilvl="2" w:tplc="0C090005" w:tentative="1">
@@ -4910,7 +4876,7 @@
         <w:ind w:left="2160" w:hanging="360"/>
       </w:pPr>
       <w:rPr>
-        <w:rFonts w:hint="default" w:ascii="Wingdings" w:hAnsi="Wingdings"/>
+        <w:rFonts w:ascii="Wingdings" w:hAnsi="Wingdings" w:hint="default"/>
       </w:rPr>
     </w:lvl>
     <w:lvl w:ilvl="3" w:tplc="0C090001" w:tentative="1">
@@ -4925,7 +4891,7 @@
         <w:ind w:left="2880" w:hanging="360"/>
       </w:pPr>
       <w:rPr>
-        <w:rFonts w:hint="default" w:ascii="Symbol" w:hAnsi="Symbol"/>
+        <w:rFonts w:ascii="Symbol" w:hAnsi="Symbol" w:hint="default"/>
       </w:rPr>
     </w:lvl>
     <w:lvl w:ilvl="4" w:tplc="0C090003" w:tentative="1">
@@ -4940,7 +4906,7 @@
         <w:ind w:left="3600" w:hanging="360"/>
       </w:pPr>
       <w:rPr>
-        <w:rFonts w:hint="default" w:ascii="Courier New" w:hAnsi="Courier New" w:cs="Courier New"/>
+        <w:rFonts w:ascii="Courier New" w:hAnsi="Courier New" w:cs="Courier New" w:hint="default"/>
       </w:rPr>
     </w:lvl>
     <w:lvl w:ilvl="5" w:tplc="0C090005" w:tentative="1">
@@ -4955,7 +4921,7 @@
         <w:ind w:left="4320" w:hanging="360"/>
       </w:pPr>
       <w:rPr>
-        <w:rFonts w:hint="default" w:ascii="Wingdings" w:hAnsi="Wingdings"/>
+        <w:rFonts w:ascii="Wingdings" w:hAnsi="Wingdings" w:hint="default"/>
       </w:rPr>
     </w:lvl>
     <w:lvl w:ilvl="6" w:tplc="0C090001" w:tentative="1">
@@ -4970,7 +4936,7 @@
         <w:ind w:left="5040" w:hanging="360"/>
       </w:pPr>
       <w:rPr>
-        <w:rFonts w:hint="default" w:ascii="Symbol" w:hAnsi="Symbol"/>
+        <w:rFonts w:ascii="Symbol" w:hAnsi="Symbol" w:hint="default"/>
       </w:rPr>
     </w:lvl>
     <w:lvl w:ilvl="7" w:tplc="0C090003" w:tentative="1">
@@ -4985,7 +4951,7 @@
         <w:ind w:left="5760" w:hanging="360"/>
       </w:pPr>
       <w:rPr>
-        <w:rFonts w:hint="default" w:ascii="Courier New" w:hAnsi="Courier New" w:cs="Courier New"/>
+        <w:rFonts w:ascii="Courier New" w:hAnsi="Courier New" w:cs="Courier New" w:hint="default"/>
       </w:rPr>
     </w:lvl>
     <w:lvl w:ilvl="8" w:tplc="0C090005" w:tentative="1">
@@ -5000,79 +4966,79 @@
         <w:ind w:left="6480" w:hanging="360"/>
       </w:pPr>
       <w:rPr>
-        <w:rFonts w:hint="default" w:ascii="Wingdings" w:hAnsi="Wingdings"/>
+        <w:rFonts w:ascii="Wingdings" w:hAnsi="Wingdings" w:hint="default"/>
       </w:rPr>
     </w:lvl>
   </w:abstractNum>
-  <w:num w:numId="1">
+  <w:num w:numId="1" w16cid:durableId="216086278">
     <w:abstractNumId w:val="17"/>
   </w:num>
-  <w:num w:numId="2">
+  <w:num w:numId="2" w16cid:durableId="723875305">
     <w:abstractNumId w:val="0"/>
   </w:num>
-  <w:num w:numId="3">
+  <w:num w:numId="3" w16cid:durableId="39284155">
     <w:abstractNumId w:val="1"/>
   </w:num>
-  <w:num w:numId="4">
+  <w:num w:numId="4" w16cid:durableId="1577931073">
     <w:abstractNumId w:val="18"/>
   </w:num>
-  <w:num w:numId="5">
+  <w:num w:numId="5" w16cid:durableId="2110194634">
     <w:abstractNumId w:val="8"/>
   </w:num>
-  <w:num w:numId="6">
+  <w:num w:numId="6" w16cid:durableId="1268468386">
     <w:abstractNumId w:val="10"/>
   </w:num>
-  <w:num w:numId="7">
+  <w:num w:numId="7" w16cid:durableId="498422289">
     <w:abstractNumId w:val="13"/>
   </w:num>
-  <w:num w:numId="8">
+  <w:num w:numId="8" w16cid:durableId="1081758606">
     <w:abstractNumId w:val="6"/>
   </w:num>
-  <w:num w:numId="9">
+  <w:num w:numId="9" w16cid:durableId="904728003">
     <w:abstractNumId w:val="16"/>
   </w:num>
-  <w:num w:numId="10">
+  <w:num w:numId="10" w16cid:durableId="765343920">
     <w:abstractNumId w:val="5"/>
   </w:num>
-  <w:num w:numId="11">
+  <w:num w:numId="11" w16cid:durableId="730469099">
     <w:abstractNumId w:val="3"/>
   </w:num>
-  <w:num w:numId="12">
+  <w:num w:numId="12" w16cid:durableId="212931023">
     <w:abstractNumId w:val="4"/>
   </w:num>
-  <w:num w:numId="13">
+  <w:num w:numId="13" w16cid:durableId="831678965">
     <w:abstractNumId w:val="14"/>
   </w:num>
-  <w:num w:numId="14">
+  <w:num w:numId="14" w16cid:durableId="2122722061">
     <w:abstractNumId w:val="11"/>
   </w:num>
-  <w:num w:numId="15">
+  <w:num w:numId="15" w16cid:durableId="1727602254">
     <w:abstractNumId w:val="19"/>
   </w:num>
-  <w:num w:numId="16">
+  <w:num w:numId="16" w16cid:durableId="635523031">
     <w:abstractNumId w:val="12"/>
   </w:num>
-  <w:num w:numId="17">
+  <w:num w:numId="17" w16cid:durableId="2115980072">
     <w:abstractNumId w:val="2"/>
   </w:num>
-  <w:num w:numId="18">
+  <w:num w:numId="18" w16cid:durableId="1334839428">
     <w:abstractNumId w:val="15"/>
   </w:num>
-  <w:num w:numId="19">
+  <w:num w:numId="19" w16cid:durableId="43452057">
     <w:abstractNumId w:val="9"/>
   </w:num>
-  <w:num w:numId="20">
+  <w:num w:numId="20" w16cid:durableId="607933065">
     <w:abstractNumId w:val="7"/>
   </w:num>
 </w:numbering>
 </file>
 
 <file path=word/styles.xml><?xml version="1.0" encoding="utf-8"?>
-<w:styles xmlns:wp14="http://schemas.microsoft.com/office/word/2010/wordprocessingDrawing" xmlns:mc="http://schemas.openxmlformats.org/markup-compatibility/2006" xmlns:r="http://schemas.openxmlformats.org/officeDocument/2006/relationships" xmlns:w="http://schemas.openxmlformats.org/wordprocessingml/2006/main" xmlns:w14="http://schemas.microsoft.com/office/word/2010/wordml" xmlns:w15="http://schemas.microsoft.com/office/word/2012/wordml" xmlns:w16cid="http://schemas.microsoft.com/office/word/2016/wordml/cid" xmlns:w16se="http://schemas.microsoft.com/office/word/2015/wordml/symex" mc:Ignorable="w14 w15 w16se w16cid wp14">
+<w:styles xmlns:mc="http://schemas.openxmlformats.org/markup-compatibility/2006" xmlns:r="http://schemas.openxmlformats.org/officeDocument/2006/relationships" xmlns:w="http://schemas.openxmlformats.org/wordprocessingml/2006/main" xmlns:w14="http://schemas.microsoft.com/office/word/2010/wordml" xmlns:w15="http://schemas.microsoft.com/office/word/2012/wordml" xmlns:w16cex="http://schemas.microsoft.com/office/word/2018/wordml/cex" xmlns:w16cid="http://schemas.microsoft.com/office/word/2016/wordml/cid" xmlns:w16="http://schemas.microsoft.com/office/word/2018/wordml" xmlns:w16sdtdh="http://schemas.microsoft.com/office/word/2020/wordml/sdtdatahash" xmlns:w16se="http://schemas.microsoft.com/office/word/2015/wordml/symex" mc:Ignorable="w14 w15 w16se w16cid w16 w16cex w16sdtdh">
   <w:docDefaults>
     <w:rPrDefault>
       <w:rPr>
-        <w:rFonts w:asciiTheme="minorHAnsi" w:hAnsiTheme="minorHAnsi" w:eastAsiaTheme="minorHAnsi" w:cstheme="minorBidi"/>
+        <w:rFonts w:asciiTheme="minorHAnsi" w:eastAsiaTheme="minorHAnsi" w:hAnsiTheme="minorHAnsi" w:cstheme="minorBidi"/>
         <w:sz w:val="22"/>
         <w:szCs w:val="22"/>
         <w:lang w:val="en-AU" w:eastAsia="en-US" w:bidi="ar-SA"/>
@@ -5084,17 +5050,17 @@
       </w:pPr>
     </w:pPrDefault>
   </w:docDefaults>
-  <w:latentStyles w:defLockedState="0" w:defUIPriority="99" w:defSemiHidden="0" w:defUnhideWhenUsed="0" w:defQFormat="0" w:count="377">
+  <w:latentStyles w:defLockedState="0" w:defUIPriority="99" w:defSemiHidden="0" w:defUnhideWhenUsed="0" w:defQFormat="0" w:count="376">
     <w:lsdException w:name="Normal" w:uiPriority="0" w:qFormat="1"/>
     <w:lsdException w:name="heading 1" w:uiPriority="9" w:qFormat="1"/>
-    <w:lsdException w:name="heading 2" w:uiPriority="9" w:semiHidden="1" w:unhideWhenUsed="1" w:qFormat="1"/>
-    <w:lsdException w:name="heading 3" w:uiPriority="9" w:semiHidden="1" w:unhideWhenUsed="1" w:qFormat="1"/>
-    <w:lsdException w:name="heading 4" w:uiPriority="9" w:semiHidden="1" w:unhideWhenUsed="1" w:qFormat="1"/>
-    <w:lsdException w:name="heading 5" w:uiPriority="9" w:semiHidden="1" w:unhideWhenUsed="1" w:qFormat="1"/>
-    <w:lsdException w:name="heading 6" w:uiPriority="9" w:semiHidden="1" w:unhideWhenUsed="1" w:qFormat="1"/>
-    <w:lsdException w:name="heading 7" w:uiPriority="9" w:semiHidden="1" w:unhideWhenUsed="1" w:qFormat="1"/>
-    <w:lsdException w:name="heading 8" w:uiPriority="9" w:semiHidden="1" w:unhideWhenUsed="1" w:qFormat="1"/>
-    <w:lsdException w:name="heading 9" w:uiPriority="9" w:semiHidden="1" w:unhideWhenUsed="1" w:qFormat="1"/>
+    <w:lsdException w:name="heading 2" w:semiHidden="1" w:uiPriority="9" w:unhideWhenUsed="1" w:qFormat="1"/>
+    <w:lsdException w:name="heading 3" w:semiHidden="1" w:uiPriority="9" w:unhideWhenUsed="1" w:qFormat="1"/>
+    <w:lsdException w:name="heading 4" w:semiHidden="1" w:uiPriority="9" w:unhideWhenUsed="1" w:qFormat="1"/>
+    <w:lsdException w:name="heading 5" w:semiHidden="1" w:uiPriority="9" w:unhideWhenUsed="1" w:qFormat="1"/>
+    <w:lsdException w:name="heading 6" w:semiHidden="1" w:uiPriority="9" w:unhideWhenUsed="1" w:qFormat="1"/>
+    <w:lsdException w:name="heading 7" w:semiHidden="1" w:uiPriority="9" w:unhideWhenUsed="1" w:qFormat="1"/>
+    <w:lsdException w:name="heading 8" w:semiHidden="1" w:uiPriority="9" w:unhideWhenUsed="1" w:qFormat="1"/>
+    <w:lsdException w:name="heading 9" w:semiHidden="1" w:uiPriority="9" w:unhideWhenUsed="1" w:qFormat="1"/>
     <w:lsdException w:name="index 1" w:semiHidden="1" w:unhideWhenUsed="1"/>
     <w:lsdException w:name="index 2" w:semiHidden="1" w:unhideWhenUsed="1"/>
     <w:lsdException w:name="index 3" w:semiHidden="1" w:unhideWhenUsed="1"/>
@@ -5104,22 +5070,22 @@
     <w:lsdException w:name="index 7" w:semiHidden="1" w:unhideWhenUsed="1"/>
     <w:lsdException w:name="index 8" w:semiHidden="1" w:unhideWhenUsed="1"/>
     <w:lsdException w:name="index 9" w:semiHidden="1" w:unhideWhenUsed="1"/>
-    <w:lsdException w:name="toc 1" w:uiPriority="39" w:semiHidden="1" w:unhideWhenUsed="1"/>
-    <w:lsdException w:name="toc 2" w:uiPriority="39" w:semiHidden="1" w:unhideWhenUsed="1"/>
-    <w:lsdException w:name="toc 3" w:uiPriority="39" w:semiHidden="1" w:unhideWhenUsed="1"/>
-    <w:lsdException w:name="toc 4" w:uiPriority="39" w:semiHidden="1" w:unhideWhenUsed="1"/>
-    <w:lsdException w:name="toc 5" w:uiPriority="39" w:semiHidden="1" w:unhideWhenUsed="1"/>
-    <w:lsdException w:name="toc 6" w:uiPriority="39" w:semiHidden="1" w:unhideWhenUsed="1"/>
-    <w:lsdException w:name="toc 7" w:uiPriority="39" w:semiHidden="1" w:unhideWhenUsed="1"/>
-    <w:lsdException w:name="toc 8" w:uiPriority="39" w:semiHidden="1" w:unhideWhenUsed="1"/>
-    <w:lsdException w:name="toc 9" w:uiPriority="39" w:semiHidden="1" w:unhideWhenUsed="1"/>
+    <w:lsdException w:name="toc 1" w:semiHidden="1" w:uiPriority="39" w:unhideWhenUsed="1"/>
+    <w:lsdException w:name="toc 2" w:semiHidden="1" w:uiPriority="39" w:unhideWhenUsed="1"/>
+    <w:lsdException w:name="toc 3" w:semiHidden="1" w:uiPriority="39" w:unhideWhenUsed="1"/>
+    <w:lsdException w:name="toc 4" w:semiHidden="1" w:uiPriority="39" w:unhideWhenUsed="1"/>
+    <w:lsdException w:name="toc 5" w:semiHidden="1" w:uiPriority="39" w:unhideWhenUsed="1"/>
+    <w:lsdException w:name="toc 6" w:semiHidden="1" w:uiPriority="39" w:unhideWhenUsed="1"/>
+    <w:lsdException w:name="toc 7" w:semiHidden="1" w:uiPriority="39" w:unhideWhenUsed="1"/>
+    <w:lsdException w:name="toc 8" w:semiHidden="1" w:uiPriority="39" w:unhideWhenUsed="1"/>
+    <w:lsdException w:name="toc 9" w:semiHidden="1" w:uiPriority="39" w:unhideWhenUsed="1"/>
     <w:lsdException w:name="Normal Indent" w:semiHidden="1" w:unhideWhenUsed="1"/>
     <w:lsdException w:name="footnote text" w:semiHidden="1" w:unhideWhenUsed="1"/>
     <w:lsdException w:name="annotation text" w:semiHidden="1" w:unhideWhenUsed="1"/>
     <w:lsdException w:name="header" w:semiHidden="1" w:unhideWhenUsed="1"/>
     <w:lsdException w:name="footer" w:semiHidden="1" w:unhideWhenUsed="1"/>
     <w:lsdException w:name="index heading" w:semiHidden="1" w:unhideWhenUsed="1"/>
-    <w:lsdException w:name="caption" w:uiPriority="35" w:semiHidden="1" w:unhideWhenUsed="1" w:qFormat="1"/>
+    <w:lsdException w:name="caption" w:semiHidden="1" w:uiPriority="35" w:unhideWhenUsed="1" w:qFormat="1"/>
     <w:lsdException w:name="table of figures" w:semiHidden="1" w:unhideWhenUsed="1"/>
     <w:lsdException w:name="envelope address" w:semiHidden="1" w:unhideWhenUsed="1"/>
     <w:lsdException w:name="envelope return" w:semiHidden="1" w:unhideWhenUsed="1"/>
@@ -5150,7 +5116,7 @@
     <w:lsdException w:name="Title" w:uiPriority="10" w:qFormat="1"/>
     <w:lsdException w:name="Closing" w:semiHidden="1" w:unhideWhenUsed="1"/>
     <w:lsdException w:name="Signature" w:semiHidden="1" w:unhideWhenUsed="1"/>
-    <w:lsdException w:name="Default Paragraph Font" w:uiPriority="1" w:semiHidden="1" w:unhideWhenUsed="1"/>
+    <w:lsdException w:name="Default Paragraph Font" w:semiHidden="1" w:uiPriority="1" w:unhideWhenUsed="1"/>
     <w:lsdException w:name="Body Text" w:semiHidden="1" w:unhideWhenUsed="1"/>
     <w:lsdException w:name="Body Text Indent" w:semiHidden="1" w:unhideWhenUsed="1"/>
     <w:lsdException w:name="List Continue" w:semiHidden="1" w:unhideWhenUsed="1"/>
@@ -5350,8 +5316,8 @@
     <w:lsdException w:name="Subtle Reference" w:uiPriority="31" w:qFormat="1"/>
     <w:lsdException w:name="Intense Reference" w:uiPriority="32" w:qFormat="1"/>
     <w:lsdException w:name="Book Title" w:uiPriority="33" w:qFormat="1"/>
-    <w:lsdException w:name="Bibliography" w:uiPriority="37" w:semiHidden="1" w:unhideWhenUsed="1"/>
-    <w:lsdException w:name="TOC Heading" w:uiPriority="39" w:semiHidden="1" w:unhideWhenUsed="1" w:qFormat="1"/>
+    <w:lsdException w:name="Bibliography" w:semiHidden="1" w:uiPriority="37" w:unhideWhenUsed="1"/>
+    <w:lsdException w:name="TOC Heading" w:semiHidden="1" w:uiPriority="39" w:unhideWhenUsed="1" w:qFormat="1"/>
     <w:lsdException w:name="Plain Table 1" w:uiPriority="41"/>
     <w:lsdException w:name="Plain Table 2" w:uiPriority="42"/>
     <w:lsdException w:name="Plain Table 3" w:uiPriority="43"/>
@@ -5461,9 +5427,8 @@
     <w:lsdException w:name="Hashtag" w:semiHidden="1" w:unhideWhenUsed="1"/>
     <w:lsdException w:name="Unresolved Mention" w:semiHidden="1" w:unhideWhenUsed="1"/>
     <w:lsdException w:name="Smart Link" w:semiHidden="1" w:unhideWhenUsed="1"/>
-    <w:lsdException w:name="Smart Link Error" w:semiHidden="1" w:unhideWhenUsed="1"/>
   </w:latentStyles>
-  <w:style w:type="paragraph" w:styleId="Normal" w:default="1">
+  <w:style w:type="paragraph" w:default="1" w:styleId="Normal">
     <w:name w:val="Normal"/>
     <w:qFormat/>
   </w:style>
@@ -5482,19 +5447,19 @@
       <w:outlineLvl w:val="0"/>
     </w:pPr>
     <w:rPr>
-      <w:rFonts w:asciiTheme="majorHAnsi" w:hAnsiTheme="majorHAnsi" w:eastAsiaTheme="majorEastAsia" w:cstheme="majorBidi"/>
+      <w:rFonts w:asciiTheme="majorHAnsi" w:eastAsiaTheme="majorEastAsia" w:hAnsiTheme="majorHAnsi" w:cstheme="majorBidi"/>
       <w:color w:val="2E74B5" w:themeColor="accent1" w:themeShade="BF"/>
       <w:sz w:val="32"/>
       <w:szCs w:val="32"/>
     </w:rPr>
   </w:style>
-  <w:style w:type="character" w:styleId="DefaultParagraphFont" w:default="1">
+  <w:style w:type="character" w:default="1" w:styleId="DefaultParagraphFont">
     <w:name w:val="Default Paragraph Font"/>
     <w:uiPriority w:val="1"/>
     <w:semiHidden/>
     <w:unhideWhenUsed/>
   </w:style>
-  <w:style w:type="table" w:styleId="TableNormal" w:default="1">
+  <w:style w:type="table" w:default="1" w:styleId="TableNormal">
     <w:name w:val="Normal Table"/>
     <w:uiPriority w:val="99"/>
     <w:semiHidden/>
@@ -5509,7 +5474,7 @@
       </w:tblCellMar>
     </w:tblPr>
   </w:style>
-  <w:style w:type="numbering" w:styleId="NoList" w:default="1">
+  <w:style w:type="numbering" w:default="1" w:styleId="NoList">
     <w:name w:val="No List"/>
     <w:uiPriority w:val="99"/>
     <w:semiHidden/>
@@ -5530,7 +5495,7 @@
       <w:spacing w:after="0" w:line="240" w:lineRule="auto"/>
     </w:pPr>
   </w:style>
-  <w:style w:type="character" w:styleId="HeaderChar" w:customStyle="1">
+  <w:style w:type="character" w:customStyle="1" w:styleId="HeaderChar">
     <w:name w:val="Header Char"/>
     <w:basedOn w:val="DefaultParagraphFont"/>
     <w:link w:val="Header"/>
@@ -5552,7 +5517,7 @@
       <w:spacing w:after="0" w:line="240" w:lineRule="auto"/>
     </w:pPr>
   </w:style>
-  <w:style w:type="character" w:styleId="FooterChar" w:customStyle="1">
+  <w:style w:type="character" w:customStyle="1" w:styleId="FooterChar">
     <w:name w:val="Footer Char"/>
     <w:basedOn w:val="DefaultParagraphFont"/>
     <w:link w:val="Footer"/>
@@ -5569,12 +5534,12 @@
     </w:pPr>
     <w:tblPr>
       <w:tblBorders>
-        <w:top w:val="single" w:color="auto" w:sz="4" w:space="0"/>
-        <w:left w:val="single" w:color="auto" w:sz="4" w:space="0"/>
-        <w:bottom w:val="single" w:color="auto" w:sz="4" w:space="0"/>
-        <w:right w:val="single" w:color="auto" w:sz="4" w:space="0"/>
-        <w:insideH w:val="single" w:color="auto" w:sz="4" w:space="0"/>
-        <w:insideV w:val="single" w:color="auto" w:sz="4" w:space="0"/>
+        <w:top w:val="single" w:sz="4" w:space="0" w:color="auto"/>
+        <w:left w:val="single" w:sz="4" w:space="0" w:color="auto"/>
+        <w:bottom w:val="single" w:sz="4" w:space="0" w:color="auto"/>
+        <w:right w:val="single" w:sz="4" w:space="0" w:color="auto"/>
+        <w:insideH w:val="single" w:sz="4" w:space="0" w:color="auto"/>
+        <w:insideV w:val="single" w:sz="4" w:space="0" w:color="auto"/>
       </w:tblBorders>
     </w:tblPr>
   </w:style>
@@ -5589,27 +5554,27 @@
       <w:contextualSpacing/>
     </w:pPr>
   </w:style>
-  <w:style w:type="character" w:styleId="Heading1Char" w:customStyle="1">
+  <w:style w:type="character" w:customStyle="1" w:styleId="Heading1Char">
     <w:name w:val="Heading 1 Char"/>
     <w:basedOn w:val="DefaultParagraphFont"/>
     <w:link w:val="Heading1"/>
     <w:uiPriority w:val="9"/>
     <w:rsid w:val="00332846"/>
     <w:rPr>
-      <w:rFonts w:asciiTheme="majorHAnsi" w:hAnsiTheme="majorHAnsi" w:eastAsiaTheme="majorEastAsia" w:cstheme="majorBidi"/>
+      <w:rFonts w:asciiTheme="majorHAnsi" w:eastAsiaTheme="majorEastAsia" w:hAnsiTheme="majorHAnsi" w:cstheme="majorBidi"/>
       <w:color w:val="2E74B5" w:themeColor="accent1" w:themeShade="BF"/>
       <w:sz w:val="32"/>
       <w:szCs w:val="32"/>
     </w:rPr>
   </w:style>
-  <w:style w:type="paragraph" w:styleId="SOFinalHead3PerformanceTable" w:customStyle="1">
+  <w:style w:type="paragraph" w:customStyle="1" w:styleId="SOFinalHead3PerformanceTable">
     <w:name w:val="SO Final Head 3 (Performance Table)"/>
     <w:rsid w:val="006C2167"/>
     <w:pPr>
       <w:spacing w:after="240" w:line="240" w:lineRule="auto"/>
     </w:pPr>
     <w:rPr>
-      <w:rFonts w:ascii="Arial Narrow" w:hAnsi="Arial Narrow" w:eastAsia="Times New Roman" w:cs="Times New Roman"/>
+      <w:rFonts w:ascii="Arial Narrow" w:eastAsia="Times New Roman" w:hAnsi="Arial Narrow" w:cs="Times New Roman"/>
       <w:b/>
       <w:color w:val="000000"/>
       <w:sz w:val="28"/>
@@ -5617,7 +5582,7 @@
       <w:lang w:val="en-US"/>
     </w:rPr>
   </w:style>
-  <w:style w:type="table" w:styleId="SOFinalPerformanceTable" w:customStyle="1">
+  <w:style w:type="table" w:customStyle="1" w:styleId="SOFinalPerformanceTable">
     <w:name w:val="SO Final Performance Table"/>
     <w:basedOn w:val="TableNormal"/>
     <w:rsid w:val="006C2167"/>
@@ -5625,7 +5590,7 @@
       <w:spacing w:after="0" w:line="240" w:lineRule="auto"/>
     </w:pPr>
     <w:rPr>
-      <w:rFonts w:ascii="Times New Roman" w:hAnsi="Times New Roman" w:eastAsia="SimSun" w:cs="Times New Roman"/>
+      <w:rFonts w:ascii="Times New Roman" w:eastAsia="SimSun" w:hAnsi="Times New Roman" w:cs="Times New Roman"/>
       <w:sz w:val="20"/>
       <w:szCs w:val="20"/>
       <w:lang w:eastAsia="en-AU"/>
@@ -5633,12 +5598,12 @@
     <w:tblPr>
       <w:jc w:val="center"/>
       <w:tblBorders>
-        <w:top w:val="single" w:color="auto" w:sz="2" w:space="0"/>
-        <w:left w:val="single" w:color="auto" w:sz="2" w:space="0"/>
-        <w:bottom w:val="single" w:color="auto" w:sz="2" w:space="0"/>
-        <w:right w:val="single" w:color="auto" w:sz="2" w:space="0"/>
-        <w:insideH w:val="single" w:color="auto" w:sz="2" w:space="0"/>
-        <w:insideV w:val="single" w:color="auto" w:sz="2" w:space="0"/>
+        <w:top w:val="single" w:sz="2" w:space="0" w:color="auto"/>
+        <w:left w:val="single" w:sz="2" w:space="0" w:color="auto"/>
+        <w:bottom w:val="single" w:sz="2" w:space="0" w:color="auto"/>
+        <w:right w:val="single" w:sz="2" w:space="0" w:color="auto"/>
+        <w:insideH w:val="single" w:sz="2" w:space="0" w:color="auto"/>
+        <w:insideV w:val="single" w:sz="2" w:space="0" w:color="auto"/>
       </w:tblBorders>
     </w:tblPr>
     <w:trPr>
@@ -5653,14 +5618,14 @@
       </w:tcMar>
     </w:tcPr>
   </w:style>
-  <w:style w:type="paragraph" w:styleId="SOFinalPerformanceTableHead1" w:customStyle="1">
+  <w:style w:type="paragraph" w:customStyle="1" w:styleId="SOFinalPerformanceTableHead1">
     <w:name w:val="SO Final Performance Table Head 1"/>
     <w:rsid w:val="006C2167"/>
     <w:pPr>
       <w:spacing w:after="0" w:line="240" w:lineRule="auto"/>
     </w:pPr>
     <w:rPr>
-      <w:rFonts w:ascii="Arial" w:hAnsi="Arial" w:eastAsia="SimSun" w:cs="Times New Roman"/>
+      <w:rFonts w:ascii="Arial" w:eastAsia="SimSun" w:hAnsi="Arial" w:cs="Times New Roman"/>
       <w:b/>
       <w:color w:val="FFFFFF"/>
       <w:sz w:val="20"/>
@@ -5668,20 +5633,20 @@
       <w:lang w:eastAsia="zh-CN"/>
     </w:rPr>
   </w:style>
-  <w:style w:type="paragraph" w:styleId="SOFinalPerformanceTableText" w:customStyle="1">
+  <w:style w:type="paragraph" w:customStyle="1" w:styleId="SOFinalPerformanceTableText">
     <w:name w:val="SO Final Performance Table Text"/>
     <w:rsid w:val="006C2167"/>
     <w:pPr>
       <w:spacing w:before="120" w:after="0" w:line="240" w:lineRule="auto"/>
     </w:pPr>
     <w:rPr>
-      <w:rFonts w:ascii="Arial" w:hAnsi="Arial" w:eastAsia="SimSun" w:cs="Times New Roman"/>
+      <w:rFonts w:ascii="Arial" w:eastAsia="SimSun" w:hAnsi="Arial" w:cs="Times New Roman"/>
       <w:sz w:val="16"/>
       <w:szCs w:val="24"/>
       <w:lang w:eastAsia="zh-CN"/>
     </w:rPr>
   </w:style>
-  <w:style w:type="paragraph" w:styleId="SOFinalPerformanceTableLetters" w:customStyle="1">
+  <w:style w:type="paragraph" w:customStyle="1" w:styleId="SOFinalPerformanceTableLetters">
     <w:name w:val="SO Final Performance Table Letters"/>
     <w:rsid w:val="006C2167"/>
     <w:pPr>
@@ -5689,7 +5654,7 @@
       <w:jc w:val="center"/>
     </w:pPr>
     <w:rPr>
-      <w:rFonts w:ascii="Arial" w:hAnsi="Arial" w:eastAsia="SimSun" w:cs="Times New Roman"/>
+      <w:rFonts w:ascii="Arial" w:eastAsia="SimSun" w:hAnsi="Arial" w:cs="Times New Roman"/>
       <w:b/>
       <w:sz w:val="24"/>
       <w:szCs w:val="24"/>
@@ -5712,7 +5677,7 @@
       <w:szCs w:val="20"/>
     </w:rPr>
   </w:style>
-  <w:style w:type="character" w:styleId="FootnoteTextChar" w:customStyle="1">
+  <w:style w:type="character" w:customStyle="1" w:styleId="FootnoteTextChar">
     <w:name w:val="Footnote Text Char"/>
     <w:basedOn w:val="DefaultParagraphFont"/>
     <w:link w:val="FootnoteText"/>
@@ -5746,7 +5711,7 @@
       <w:u w:val="single"/>
     </w:rPr>
   </w:style>
-  <w:style w:type="character" w:styleId="UnresolvedMention1" w:customStyle="1">
+  <w:style w:type="character" w:customStyle="1" w:styleId="UnresolvedMention1">
     <w:name w:val="Unresolved Mention1"/>
     <w:basedOn w:val="DefaultParagraphFont"/>
     <w:uiPriority w:val="99"/>
@@ -5758,7 +5723,7 @@
       <w:shd w:val="clear" w:color="auto" w:fill="E6E6E6"/>
     </w:rPr>
   </w:style>
-  <w:style w:type="paragraph" w:styleId="SOFinalBodyText" w:customStyle="1">
+  <w:style w:type="paragraph" w:customStyle="1" w:styleId="SOFinalBodyText">
     <w:name w:val="SO Final Body Text"/>
     <w:link w:val="SOFinalBodyTextCharChar"/>
     <w:rsid w:val="00F813B0"/>
@@ -5766,26 +5731,26 @@
       <w:spacing w:before="120" w:after="0" w:line="240" w:lineRule="auto"/>
     </w:pPr>
     <w:rPr>
-      <w:rFonts w:ascii="Arial" w:hAnsi="Arial" w:eastAsia="Times New Roman" w:cs="Times New Roman"/>
+      <w:rFonts w:ascii="Arial" w:eastAsia="Times New Roman" w:hAnsi="Arial" w:cs="Times New Roman"/>
       <w:color w:val="000000"/>
       <w:sz w:val="20"/>
       <w:szCs w:val="24"/>
       <w:lang w:val="en-US"/>
     </w:rPr>
   </w:style>
-  <w:style w:type="character" w:styleId="SOFinalBodyTextCharChar" w:customStyle="1">
+  <w:style w:type="character" w:customStyle="1" w:styleId="SOFinalBodyTextCharChar">
     <w:name w:val="SO Final Body Text Char Char"/>
     <w:link w:val="SOFinalBodyText"/>
     <w:rsid w:val="00F813B0"/>
     <w:rPr>
-      <w:rFonts w:ascii="Arial" w:hAnsi="Arial" w:eastAsia="Times New Roman" w:cs="Times New Roman"/>
+      <w:rFonts w:ascii="Arial" w:eastAsia="Times New Roman" w:hAnsi="Arial" w:cs="Times New Roman"/>
       <w:color w:val="000000"/>
       <w:sz w:val="20"/>
       <w:szCs w:val="24"/>
       <w:lang w:val="en-US"/>
     </w:rPr>
   </w:style>
-  <w:style w:type="paragraph" w:styleId="SOFinalBullets" w:customStyle="1">
+  <w:style w:type="paragraph" w:customStyle="1" w:styleId="SOFinalBullets">
     <w:name w:val="SO Final Bullets"/>
     <w:link w:val="SOFinalBulletsCharChar"/>
     <w:autoRedefine/>
@@ -5797,26 +5762,26 @@
       <w:spacing w:before="60" w:after="0" w:line="224" w:lineRule="exact"/>
     </w:pPr>
     <w:rPr>
-      <w:rFonts w:ascii="Arial" w:hAnsi="Arial" w:eastAsia="MS Mincho" w:cs="Arial"/>
+      <w:rFonts w:ascii="Arial" w:eastAsia="MS Mincho" w:hAnsi="Arial" w:cs="Arial"/>
       <w:color w:val="000000"/>
       <w:sz w:val="20"/>
       <w:szCs w:val="24"/>
       <w:lang w:val="en-US"/>
     </w:rPr>
   </w:style>
-  <w:style w:type="character" w:styleId="SOFinalBulletsCharChar" w:customStyle="1">
+  <w:style w:type="character" w:customStyle="1" w:styleId="SOFinalBulletsCharChar">
     <w:name w:val="SO Final Bullets Char Char"/>
     <w:link w:val="SOFinalBullets"/>
     <w:rsid w:val="00F813B0"/>
     <w:rPr>
-      <w:rFonts w:ascii="Arial" w:hAnsi="Arial" w:eastAsia="MS Mincho" w:cs="Arial"/>
+      <w:rFonts w:ascii="Arial" w:eastAsia="MS Mincho" w:hAnsi="Arial" w:cs="Arial"/>
       <w:color w:val="000000"/>
       <w:sz w:val="20"/>
       <w:szCs w:val="24"/>
       <w:lang w:val="en-US"/>
     </w:rPr>
   </w:style>
-  <w:style w:type="paragraph" w:styleId="SOFinalBulletsCoded2-3Letters" w:customStyle="1">
+  <w:style w:type="paragraph" w:customStyle="1" w:styleId="SOFinalBulletsCoded2-3Letters">
     <w:name w:val="SO Final Bullets Coded (2-3 Letters)"/>
     <w:rsid w:val="00E8398C"/>
     <w:pPr>
@@ -5827,7 +5792,7 @@
       <w:ind w:left="567" w:hanging="567"/>
     </w:pPr>
     <w:rPr>
-      <w:rFonts w:ascii="Arial" w:hAnsi="Arial" w:eastAsia="MS Mincho" w:cs="Arial"/>
+      <w:rFonts w:ascii="Arial" w:eastAsia="MS Mincho" w:hAnsi="Arial" w:cs="Arial"/>
       <w:color w:val="000000"/>
       <w:sz w:val="20"/>
       <w:szCs w:val="24"/>
@@ -6099,6 +6064,10 @@
 </file>
 
 <file path=customXml/item1.xml><?xml version="1.0" encoding="utf-8"?>
+<b:Sources xmlns:b="http://schemas.openxmlformats.org/officeDocument/2006/bibliography" xmlns="http://schemas.openxmlformats.org/officeDocument/2006/bibliography" SelectedStyle="\APASixthEditionOfficeOnline.xsl" StyleName="APA" Version="6"/>
+</file>
+
+<file path=customXml/item2.xml><?xml version="1.0" encoding="utf-8"?>
 <metadata xmlns="http://www.objective.com/ecm/document/metadata/CB029ECD6D85427BAD5E1D35DE4A29A4" version="1.0.0">
   <systemFields>
     <field name="Objective-Id">
@@ -6163,22 +6132,18 @@
 </metadata>
 </file>
 
-<file path=customXml/item2.xml><?xml version="1.0" encoding="utf-8"?>
-<b:Sources xmlns:b="http://schemas.openxmlformats.org/officeDocument/2006/bibliography" xmlns="http://schemas.openxmlformats.org/officeDocument/2006/bibliography" SelectedStyle="\APASixthEditionOfficeOnline.xsl" StyleName="APA" Version="6"/>
+<file path=customXml/itemProps1.xml><?xml version="1.0" encoding="utf-8"?>
+<ds:datastoreItem xmlns:ds="http://schemas.openxmlformats.org/officeDocument/2006/customXml" ds:itemID="{3F74257D-3ED0-46D2-A9E3-3345E40C7EFF}">
+  <ds:schemaRefs>
+    <ds:schemaRef ds:uri="http://schemas.openxmlformats.org/officeDocument/2006/bibliography"/>
+  </ds:schemaRefs>
+</ds:datastoreItem>
 </file>
 
-<file path=customXml/itemProps1.xml><?xml version="1.0" encoding="utf-8"?>
+<file path=customXml/itemProps2.xml><?xml version="1.0" encoding="utf-8"?>
 <ds:datastoreItem xmlns:ds="http://schemas.openxmlformats.org/officeDocument/2006/customXml" ds:itemID="{5745109E-2DDF-40CB-AC2B-FF9B10C90820}">
   <ds:schemaRefs>
     <ds:schemaRef ds:uri="http://www.objective.com/ecm/document/metadata/CB029ECD6D85427BAD5E1D35DE4A29A4"/>
   </ds:schemaRefs>
 </ds:datastoreItem>
-</file>
-
-<file path=customXml/itemProps2.xml><?xml version="1.0" encoding="utf-8"?>
-<ds:datastoreItem xmlns:ds="http://schemas.openxmlformats.org/officeDocument/2006/customXml" ds:itemID="{3F74257D-3ED0-46D2-A9E3-3345E40C7EFF}">
-  <ds:schemaRefs>
-    <ds:schemaRef ds:uri="http://schemas.openxmlformats.org/officeDocument/2006/bibliography"/>
-  </ds:schemaRefs>
-</ds:datastoreItem>
 </file>